--- a/files/CMS-2017-0163-0446-1.docx
+++ b/files/CMS-2017-0163-0446-1.docx
@@ -1,6 +1,6 @@
 
 <file path=word/document.xml><?xml version="1.0" encoding="utf-8"?>
-<w:document xmlns:ve="http://schemas.openxmlformats.org/markup-compatibility/2006" xmlns:o="urn:schemas-microsoft-com:office:office" xmlns:r="http://schemas.openxmlformats.org/officeDocument/2006/relationships" xmlns:m="http://schemas.openxmlformats.org/officeDocument/2006/math" xmlns:v="urn:schemas-microsoft-com:vml" xmlns:wp="http://schemas.openxmlformats.org/drawingml/2006/wordprocessingDrawing" xmlns:w10="urn:schemas-microsoft-com:office:word" xmlns:w="http://schemas.openxmlformats.org/wordprocessingml/2006/main" xmlns:wne="http://schemas.microsoft.com/office/word/2006/wordml" xmlns:a="http://schemas.openxmlformats.org/drawingml/2006/main" xmlns:pic="http://schemas.openxmlformats.org/drawingml/2006/picture" xml:space="preserve">
+<w:document xmlns:wpc="http://schemas.microsoft.com/office/word/2010/wordprocessingCanvas" xmlns:mc="http://schemas.openxmlformats.org/markup-compatibility/2006" xmlns:o="urn:schemas-microsoft-com:office:office" xmlns:r="http://schemas.openxmlformats.org/officeDocument/2006/relationships" xmlns:m="http://schemas.openxmlformats.org/officeDocument/2006/math" xmlns:v="urn:schemas-microsoft-com:vml" xmlns:wp14="http://schemas.microsoft.com/office/word/2010/wordprocessingDrawing" xmlns:wp="http://schemas.openxmlformats.org/drawingml/2006/wordprocessingDrawing" xmlns:w10="urn:schemas-microsoft-com:office:word" xmlns:w="http://schemas.openxmlformats.org/wordprocessingml/2006/main" xmlns:w14="http://schemas.microsoft.com/office/word/2010/wordml" xmlns:w15="http://schemas.microsoft.com/office/word/2012/wordml" xmlns:wpg="http://schemas.microsoft.com/office/word/2010/wordprocessingGroup" xmlns:wpi="http://schemas.microsoft.com/office/word/2010/wordprocessingInk" xmlns:wne="http://schemas.microsoft.com/office/word/2006/wordml" xmlns:wps="http://schemas.microsoft.com/office/word/2010/wordprocessingShape" mc:Ignorable="w14 w15 wp14">
   <w:body>
     <w:p>
       <w:pPr>
@@ -20,7 +20,6 @@
         <w:jc w:val="both"/>
       </w:pPr>
       <w:r>
-        <w:rPr/>
         <w:t>March 5, 2018</w:t>
       </w:r>
     </w:p>
@@ -40,7 +39,6 @@
         <w:ind w:left="159" w:right="7878"/>
       </w:pPr>
       <w:r>
-        <w:rPr/>
         <w:t>Ms. Seema Verma Administrator</w:t>
       </w:r>
     </w:p>
@@ -50,7 +48,6 @@
         <w:ind w:left="159" w:right="5565"/>
       </w:pPr>
       <w:r>
-        <w:rPr/>
         <w:t>Centers for Medicare and Medicaid Services 200 Independence Ave SW</w:t>
       </w:r>
     </w:p>
@@ -61,7 +58,6 @@
         <w:jc w:val="both"/>
       </w:pPr>
       <w:r>
-        <w:rPr/>
         <w:t>Washington, DC 20201</w:t>
       </w:r>
     </w:p>
@@ -77,7 +73,6 @@
         <w:jc w:val="both"/>
       </w:pPr>
       <w:r>
-        <w:rPr/>
         <w:t>Docket Number CMS-2017-0163</w:t>
       </w:r>
     </w:p>
@@ -97,33 +92,50 @@
         <w:ind w:left="160" w:right="5134" w:hanging="1"/>
       </w:pPr>
       <w:r>
-        <w:rPr/>
         <w:pict>
-          <v:group style="position:absolute;margin-left:159.810303pt;margin-top:39.188148pt;width:292.45pt;height:292.45pt;mso-position-horizontal-relative:page;mso-position-vertical-relative:paragraph;z-index:-3496" coordorigin="3196,784" coordsize="5849,5849">
-            <v:shape style="position:absolute;left:3196;top:784;width:5848;height:5848" type="#_x0000_t75" stroked="false">
+          <v:group id="_x0000_s1033" style="position:absolute;left:0;text-align:left;margin-left:159.8pt;margin-top:39.2pt;width:292.45pt;height:292.45pt;z-index:-251657216;mso-position-horizontal-relative:page" coordorigin="3196,784" coordsize="5849,5849">
+            <v:shapetype id="_x0000_t75" coordsize="21600,21600" o:spt="75" o:preferrelative="t" path="m@4@5l@4@11@9@11@9@5xe" filled="f" stroked="f">
+              <v:stroke joinstyle="miter"/>
+              <v:formulas>
+                <v:f eqn="if lineDrawn pixelLineWidth 0"/>
+                <v:f eqn="sum @0 1 0"/>
+                <v:f eqn="sum 0 0 @1"/>
+                <v:f eqn="prod @2 1 2"/>
+                <v:f eqn="prod @3 21600 pixelWidth"/>
+                <v:f eqn="prod @3 21600 pixelHeight"/>
+                <v:f eqn="sum @0 0 1"/>
+                <v:f eqn="prod @6 1 2"/>
+                <v:f eqn="prod @7 21600 pixelWidth"/>
+                <v:f eqn="sum @8 21600 0"/>
+                <v:f eqn="prod @7 21600 pixelHeight"/>
+                <v:f eqn="sum @10 21600 0"/>
+              </v:formulas>
+              <v:path o:extrusionok="f" gradientshapeok="t" o:connecttype="rect"/>
+              <o:lock v:ext="edit" aspectratio="t"/>
+            </v:shapetype>
+            <v:shape id="_x0000_s1035" type="#_x0000_t75" style="position:absolute;left:3196;top:784;width:5848;height:5848">
               <v:imagedata r:id="rId7" o:title=""/>
             </v:shape>
-            <v:shape style="position:absolute;left:3299;top:886;width:5628;height:5643" coordorigin="3299,886" coordsize="5628,5643" path="m6785,3060l6784,3060,6780,3063,6258,3554,6253,3558,6235,3577,6015,3797,6001,3811,5998,3814,5510,4334,5507,4337,5506,4338,5509,4335,5690,4155,5695,4149,5706,4139,5825,4011,5877,3959,5873,3959,6120,3695,6389,3443,6393,3443,6442,3394,6577,3267,6587,3257,6764,3081,6782,3063,6785,3060xm6393,3443l6389,3443,5873,3959,5877,3959,6393,3443xm4447,5380l4444,5382,4434,5390,4419,5404,4398,5423,4371,5448,4301,5515,4098,5715,3359,6453,3306,6506,3299,6514,3314,6529,3322,6522,3375,6470,3514,6331,3510,6331,3497,6318,3996,5820,4112,5707,4168,5652,4190,5632,4208,5615,4221,5603,4231,5594,4237,5589,4240,5588,4253,5588,4343,5495,4375,5462,4402,5433,4423,5411,4437,5395,4445,5384,4447,5380xm4253,5588l4240,5588,4239,5591,4233,5598,4224,5609,4210,5623,4192,5642,4170,5666,4114,5724,3999,5841,3510,6331,3514,6331,4156,5686,4253,5588xm5378,4441l5370,4448,5341,4475,5307,4508,5250,4564,5174,4638,4533,5278,4481,5331,4473,5339,4489,5355,4491,5354,4502,5343,4652,5192,4678,5167,4685,5160,4686,5158,4679,5151,4681,5149,4677,5149,4672,5143,5040,4775,5106,4711,5129,4688,5147,4671,5159,4660,5167,4653,5170,4651,5177,4651,5189,4638,5263,4564,5321,4504,5349,4475,5373,4450,5379,4442,5378,4441xm5177,4651l5170,4651,5170,4651,5165,4657,5143,4680,5116,4708,5056,4769,4677,5149,4681,5149,4950,4880,5029,4803,5074,4760,5102,4733,5096,4733,5177,4651xm5479,4365l5477,4367,5471,4373,5363,4475,5269,4564,5245,4587,5192,4638,5096,4733,5102,4733,5202,4638,5268,4576,5281,4564,5370,4475,5473,4372,5478,4367,5479,4366,5479,4365xm8926,886l8925,887,8922,890,8920,892,8916,896,8908,903,8898,913,7848,1963,7833,1978,7829,1983,7821,1991,7817,1995,7816,1997,7817,1997,7818,1996,7822,1993,7824,1990,7831,1984,7835,1980,7850,1965,8274,1541,8303,1541,8478,1366,8484,1360,8486,1359,8471,1344,8900,915,8914,901,8921,894,8923,891,8926,888,8927,887,8926,886xm8303,1541l8274,1541,8288,1556,8290,1554,8296,1548,8303,1541xm7602,2211l7601,2212,7598,2214,7595,2217,7587,2225,7583,2229,7567,2244,6882,2930,6829,2983,6822,2991,6838,3007,6839,3005,6845,2999,7027,2817,7035,2809,7028,2802,7030,2800,7026,2800,7020,2795,7574,2241,7589,2226,7596,2218,7599,2216,7601,2212,7602,2211,7602,2211xm7580,2248l7579,2249,7575,2252,7573,2254,7565,2262,7560,2266,7550,2276,7026,2800,7030,2800,7547,2283,7562,2268,7574,2256,7576,2253,7579,2250,7580,2249,7580,2248xe" filled="true" fillcolor="#c1c1c1" stroked="false">
-              <v:path arrowok="t"/>
-              <v:fill opacity="32640f" type="solid"/>
+            <v:shape id="_x0000_s1034" style="position:absolute;left:3299;top:886;width:5628;height:5643" coordorigin="3299,886" coordsize="5628,5643" o:spt="100" adj="0,,0" path="m6785,3060r-1,l6780,3063r-522,491l6253,3558r-18,19l6015,3797r-14,14l5998,3814r-488,520l5507,4337r-1,1l5509,4335r181,-180l5695,4149r11,-10l5825,4011r52,-52l5873,3959r247,-264l6389,3443r4,l6442,3394r135,-127l6587,3257r177,-176l6782,3063r3,-3xm6393,3443r-4,l5873,3959r4,l6393,3443xm4447,5380r-3,2l4434,5390r-15,14l4398,5423r-27,25l4301,5515r-203,200l3359,6453r-53,53l3299,6514r15,15l3322,6522r53,-52l3514,6331r-4,l3497,6318r499,-498l4112,5707r56,-55l4190,5632r18,-17l4221,5603r10,-9l4237,5589r3,-1l4253,5588r90,-93l4375,5462r27,-29l4423,5411r14,-16l4445,5384r2,-4xm4253,5588r-13,l4239,5591r-6,7l4224,5609r-14,14l4192,5642r-22,24l4114,5724r-115,117l3510,6331r4,l4156,5686r97,-98xm5378,4441r-8,7l5341,4475r-34,33l5250,4564r-76,74l4533,5278r-52,53l4473,5339r16,16l4491,5354r11,-11l4652,5192r26,-25l4685,5160r1,-2l4679,5151r2,-2l4677,5149r-5,-6l5040,4775r66,-64l5129,4688r18,-17l5159,4660r8,-7l5170,4651r7,l5189,4638r74,-74l5321,4504r28,-29l5373,4450r6,-8l5378,4441xm5177,4651r-7,l5170,4651r-5,6l5143,4680r-27,28l5056,4769r-379,380l4681,5149r269,-269l5029,4803r45,-43l5102,4733r-6,l5177,4651xm5479,4365r-2,2l5471,4373r-108,102l5269,4564r-24,23l5192,4638r-96,95l5102,4733r100,-95l5268,4576r13,-12l5370,4475r103,-103l5478,4367r1,-1l5479,4365xm8926,886r-1,1l8922,890r-2,2l8916,896r-8,7l8898,913,7848,1963r-15,15l7829,1983r-8,8l7817,1995r-1,2l7817,1997r1,-1l7822,1993r2,-3l7831,1984r4,-4l7850,1965r424,-424l8303,1541r175,-175l8484,1360r2,-1l8471,1344,8900,915r14,-14l8921,894r2,-3l8926,888r1,-1l8926,886xm8303,1541r-29,l8288,1556r2,-2l8296,1548r7,-7xm7602,2211r-1,1l7598,2214r-3,3l7587,2225r-4,4l7567,2244r-685,686l6829,2983r-7,8l6838,3007r1,-2l6845,2999r182,-182l7035,2809r-7,-7l7030,2800r-4,l7020,2795r554,-554l7589,2226r7,-8l7599,2216r2,-4l7602,2211r,xm7580,2248r-1,1l7575,2252r-2,2l7565,2262r-5,4l7550,2276r-524,524l7030,2800r517,-517l7562,2268r12,-12l7576,2253r3,-3l7580,2249r,-1xe" fillcolor="#c1c1c1" stroked="f">
+              <v:fill opacity="32640f"/>
+              <v:stroke joinstyle="round"/>
+              <v:formulas/>
+              <v:path arrowok="t" o:connecttype="segments"/>
             </v:shape>
-            <w10:wrap type="none"/>
+            <w10:wrap anchorx="page"/>
           </v:group>
         </w:pict>
       </w:r>
       <w:r>
-        <w:rPr/>
-        <w:t>Submitted Electronically to </w:t>
+        <w:t xml:space="preserve">Submitted Electronically to </w:t>
       </w:r>
       <w:hyperlink r:id="rId8">
         <w:r>
-          <w:rPr/>
           <w:t>www.regulations.gov</w:t>
         </w:r>
       </w:hyperlink>
       <w:r>
-        <w:rPr/>
-        <w:t> Dear Administrator Verma:</w:t>
+        <w:t xml:space="preserve"> Dear Administrator Verma:</w:t>
       </w:r>
     </w:p>
     <w:p>
@@ -134,7 +146,6 @@
         <w:jc w:val="both"/>
       </w:pPr>
       <w:r>
-        <w:rPr/>
         <w:t>Thank you for the opportunity to provide comments on “Advance Notice of Methodological Changes for Calendar Year (CY) 2019 for Medicare Advantage (MA) Capitation Rates, Part C and Part D Payment Policies and 2019 Draft Call Letter.” We also thank you for your ongoing commitment to telehealth and remote patient monitoring.</w:t>
       </w:r>
     </w:p>
@@ -155,337 +166,303 @@
         <w:jc w:val="both"/>
       </w:pPr>
       <w:r>
-        <w:rPr/>
         <w:t>As you know, the 2018 Physician Fee Schedule contained a significant development related to remote patient monitoring; we are hopeful that the final MA Call Letter will clarify how the new Medicare Part B coverage</w:t>
       </w:r>
       <w:r>
         <w:rPr>
           <w:spacing w:val="-7"/>
         </w:rPr>
-        <w:t> </w:t>
-      </w:r>
-      <w:r>
-        <w:rPr/>
+        <w:t xml:space="preserve"> </w:t>
+      </w:r>
+      <w:r>
         <w:t>of</w:t>
       </w:r>
       <w:r>
         <w:rPr>
           <w:spacing w:val="-8"/>
         </w:rPr>
-        <w:t> </w:t>
-      </w:r>
-      <w:r>
-        <w:rPr/>
+        <w:t xml:space="preserve"> </w:t>
+      </w:r>
+      <w:r>
         <w:t>remote</w:t>
       </w:r>
       <w:r>
         <w:rPr>
           <w:spacing w:val="-7"/>
         </w:rPr>
-        <w:t> </w:t>
-      </w:r>
-      <w:r>
-        <w:rPr/>
+        <w:t xml:space="preserve"> </w:t>
+      </w:r>
+      <w:r>
         <w:t>monitoring</w:t>
       </w:r>
       <w:r>
         <w:rPr>
           <w:spacing w:val="-6"/>
         </w:rPr>
-        <w:t> </w:t>
-      </w:r>
-      <w:r>
-        <w:rPr/>
+        <w:t xml:space="preserve"> </w:t>
+      </w:r>
+      <w:r>
         <w:t>will</w:t>
       </w:r>
       <w:r>
         <w:rPr>
           <w:spacing w:val="-6"/>
         </w:rPr>
-        <w:t> </w:t>
-      </w:r>
-      <w:r>
-        <w:rPr/>
+        <w:t xml:space="preserve"> </w:t>
+      </w:r>
+      <w:r>
         <w:t>align</w:t>
       </w:r>
       <w:r>
         <w:rPr>
           <w:spacing w:val="-9"/>
         </w:rPr>
-        <w:t> </w:t>
-      </w:r>
-      <w:r>
-        <w:rPr/>
+        <w:t xml:space="preserve"> </w:t>
+      </w:r>
+      <w:r>
         <w:t>with</w:t>
       </w:r>
       <w:r>
         <w:rPr>
           <w:spacing w:val="-9"/>
         </w:rPr>
-        <w:t> </w:t>
-      </w:r>
-      <w:r>
-        <w:rPr/>
+        <w:t xml:space="preserve"> </w:t>
+      </w:r>
+      <w:r>
         <w:t>MA</w:t>
       </w:r>
       <w:r>
         <w:rPr>
           <w:spacing w:val="-6"/>
         </w:rPr>
-        <w:t> </w:t>
-      </w:r>
-      <w:r>
-        <w:rPr/>
+        <w:t xml:space="preserve"> </w:t>
+      </w:r>
+      <w:r>
         <w:t>plan</w:t>
       </w:r>
       <w:r>
         <w:rPr>
           <w:spacing w:val="-9"/>
         </w:rPr>
-        <w:t> </w:t>
-      </w:r>
-      <w:r>
-        <w:rPr/>
+        <w:t xml:space="preserve"> </w:t>
+      </w:r>
+      <w:r>
         <w:t>coverage.</w:t>
       </w:r>
       <w:r>
         <w:rPr>
           <w:spacing w:val="36"/>
         </w:rPr>
-        <w:t> </w:t>
-      </w:r>
-      <w:r>
-        <w:rPr/>
+        <w:t xml:space="preserve"> </w:t>
+      </w:r>
+      <w:r>
         <w:t>Now</w:t>
       </w:r>
       <w:r>
         <w:rPr>
           <w:spacing w:val="-7"/>
         </w:rPr>
-        <w:t> </w:t>
-      </w:r>
-      <w:r>
-        <w:rPr/>
+        <w:t xml:space="preserve"> </w:t>
+      </w:r>
+      <w:r>
         <w:t>that</w:t>
       </w:r>
       <w:r>
         <w:rPr>
           <w:spacing w:val="-10"/>
         </w:rPr>
-        <w:t> </w:t>
-      </w:r>
-      <w:r>
-        <w:rPr/>
+        <w:t xml:space="preserve"> </w:t>
+      </w:r>
+      <w:r>
         <w:t>remote</w:t>
       </w:r>
       <w:r>
         <w:rPr>
           <w:spacing w:val="-7"/>
         </w:rPr>
-        <w:t> </w:t>
-      </w:r>
-      <w:r>
-        <w:rPr/>
+        <w:t xml:space="preserve"> </w:t>
+      </w:r>
+      <w:r>
         <w:t>monitoring</w:t>
       </w:r>
       <w:r>
         <w:rPr>
           <w:spacing w:val="-6"/>
         </w:rPr>
-        <w:t> </w:t>
-      </w:r>
-      <w:r>
-        <w:rPr/>
+        <w:t xml:space="preserve"> </w:t>
+      </w:r>
+      <w:r>
         <w:t>is</w:t>
       </w:r>
       <w:r>
         <w:rPr>
           <w:spacing w:val="-8"/>
         </w:rPr>
-        <w:t> </w:t>
-      </w:r>
-      <w:r>
-        <w:rPr/>
+        <w:t xml:space="preserve"> </w:t>
+      </w:r>
+      <w:r>
         <w:t>covered in fee-for-service through the unbundling of CPT code 99091, we request that CMS explicitly state in the final</w:t>
       </w:r>
       <w:r>
         <w:rPr>
           <w:spacing w:val="-12"/>
         </w:rPr>
-        <w:t> </w:t>
-      </w:r>
-      <w:r>
-        <w:rPr/>
+        <w:t xml:space="preserve"> </w:t>
+      </w:r>
+      <w:r>
         <w:t>Call</w:t>
       </w:r>
       <w:r>
         <w:rPr>
           <w:spacing w:val="-7"/>
         </w:rPr>
-        <w:t> </w:t>
-      </w:r>
-      <w:r>
-        <w:rPr/>
+        <w:t xml:space="preserve"> </w:t>
+      </w:r>
+      <w:r>
         <w:t>Letter</w:t>
       </w:r>
       <w:r>
         <w:rPr>
           <w:spacing w:val="-9"/>
         </w:rPr>
-        <w:t> </w:t>
-      </w:r>
-      <w:r>
-        <w:rPr/>
+        <w:t xml:space="preserve"> </w:t>
+      </w:r>
+      <w:r>
         <w:t>that</w:t>
       </w:r>
       <w:r>
         <w:rPr>
           <w:spacing w:val="-11"/>
         </w:rPr>
-        <w:t> </w:t>
-      </w:r>
-      <w:r>
-        <w:rPr/>
+        <w:t xml:space="preserve"> </w:t>
+      </w:r>
+      <w:r>
         <w:t>remote</w:t>
       </w:r>
       <w:r>
         <w:rPr>
           <w:spacing w:val="-8"/>
         </w:rPr>
-        <w:t> </w:t>
-      </w:r>
-      <w:r>
-        <w:rPr/>
+        <w:t xml:space="preserve"> </w:t>
+      </w:r>
+      <w:r>
         <w:t>monitoring</w:t>
       </w:r>
       <w:r>
         <w:rPr>
           <w:spacing w:val="-7"/>
         </w:rPr>
-        <w:t> </w:t>
-      </w:r>
-      <w:r>
-        <w:rPr/>
+        <w:t xml:space="preserve"> </w:t>
+      </w:r>
+      <w:r>
         <w:t>is</w:t>
       </w:r>
       <w:r>
         <w:rPr>
           <w:spacing w:val="-9"/>
         </w:rPr>
-        <w:t> </w:t>
-      </w:r>
-      <w:r>
-        <w:rPr/>
+        <w:t xml:space="preserve"> </w:t>
+      </w:r>
+      <w:r>
         <w:t>now</w:t>
       </w:r>
       <w:r>
         <w:rPr>
           <w:spacing w:val="-9"/>
         </w:rPr>
-        <w:t> </w:t>
-      </w:r>
-      <w:r>
-        <w:rPr/>
+        <w:t xml:space="preserve"> </w:t>
+      </w:r>
+      <w:r>
         <w:t>a</w:t>
       </w:r>
       <w:r>
         <w:rPr>
           <w:spacing w:val="-9"/>
         </w:rPr>
-        <w:t> </w:t>
-      </w:r>
-      <w:r>
-        <w:rPr/>
+        <w:t xml:space="preserve"> </w:t>
+      </w:r>
+      <w:r>
         <w:t>basic</w:t>
       </w:r>
       <w:r>
         <w:rPr>
           <w:spacing w:val="-11"/>
         </w:rPr>
-        <w:t> </w:t>
-      </w:r>
-      <w:r>
-        <w:rPr/>
+        <w:t xml:space="preserve"> </w:t>
+      </w:r>
+      <w:r>
         <w:t>benefit.</w:t>
       </w:r>
       <w:r>
         <w:rPr>
           <w:spacing w:val="-7"/>
         </w:rPr>
-        <w:t> </w:t>
-      </w:r>
-      <w:r>
-        <w:rPr/>
+        <w:t xml:space="preserve"> </w:t>
+      </w:r>
+      <w:r>
         <w:t>Additionally,</w:t>
       </w:r>
       <w:r>
         <w:rPr>
           <w:spacing w:val="-11"/>
         </w:rPr>
-        <w:t> </w:t>
-      </w:r>
-      <w:r>
-        <w:rPr/>
+        <w:t xml:space="preserve"> </w:t>
+      </w:r>
+      <w:r>
         <w:t>to</w:t>
       </w:r>
       <w:r>
         <w:rPr>
           <w:spacing w:val="-10"/>
         </w:rPr>
-        <w:t> </w:t>
-      </w:r>
-      <w:r>
-        <w:rPr/>
+        <w:t xml:space="preserve"> </w:t>
+      </w:r>
+      <w:r>
         <w:t>increase</w:t>
       </w:r>
       <w:r>
         <w:rPr>
           <w:spacing w:val="-8"/>
         </w:rPr>
-        <w:t> </w:t>
-      </w:r>
-      <w:r>
-        <w:rPr/>
+        <w:t xml:space="preserve"> </w:t>
+      </w:r>
+      <w:r>
         <w:t>clarity,</w:t>
       </w:r>
       <w:r>
         <w:rPr>
           <w:spacing w:val="-11"/>
         </w:rPr>
-        <w:t> </w:t>
-      </w:r>
-      <w:r>
-        <w:rPr/>
+        <w:t xml:space="preserve"> </w:t>
+      </w:r>
+      <w:r>
         <w:t>we</w:t>
       </w:r>
       <w:r>
         <w:rPr>
           <w:spacing w:val="-8"/>
         </w:rPr>
-        <w:t> </w:t>
-      </w:r>
-      <w:r>
-        <w:rPr/>
-        <w:t>request that CMS amend the supplemental benefits section of the Medicare Managed Care Manual (Chapter 4 – Benefits and Beneficiary Protections) to remove </w:t>
+        <w:t xml:space="preserve"> </w:t>
+      </w:r>
+      <w:r>
+        <w:t xml:space="preserve">request that CMS amend the supplemental benefits section of the Medicare Managed Care Manual (Chapter 4 – Benefits and Beneficiary Protections) to remove </w:t>
       </w:r>
       <w:r>
         <w:rPr>
           <w:spacing w:val="-3"/>
         </w:rPr>
-        <w:t>the </w:t>
-      </w:r>
-      <w:r>
-        <w:rPr/>
+        <w:t xml:space="preserve">the </w:t>
+      </w:r>
+      <w:r>
         <w:t>mention of remote patient monitoring as a supplemental</w:t>
       </w:r>
       <w:r>
         <w:rPr>
           <w:spacing w:val="-4"/>
         </w:rPr>
-        <w:t> </w:t>
-      </w:r>
-      <w:r>
-        <w:rPr/>
+        <w:t xml:space="preserve"> </w:t>
+      </w:r>
+      <w:r>
         <w:t>benefit.</w:t>
       </w:r>
     </w:p>
@@ -501,7 +478,6 @@
         <w:jc w:val="both"/>
       </w:pPr>
       <w:r>
-        <w:rPr/>
         <w:t>The same steps should be taken next year for telehealth, given the enactment of the Bipartisan Budget Act of 2018, which made telehealth a basic benefit in Medicare Advantage beginning in 2020.</w:t>
       </w:r>
     </w:p>
@@ -521,240 +497,216 @@
         <w:jc w:val="both"/>
       </w:pPr>
       <w:r>
-        <w:rPr/>
         <w:t>In</w:t>
       </w:r>
       <w:r>
         <w:rPr>
           <w:spacing w:val="-9"/>
         </w:rPr>
-        <w:t> </w:t>
-      </w:r>
-      <w:r>
-        <w:rPr/>
+        <w:t xml:space="preserve"> </w:t>
+      </w:r>
+      <w:r>
         <w:t>addition</w:t>
       </w:r>
       <w:r>
         <w:rPr>
           <w:spacing w:val="-9"/>
         </w:rPr>
-        <w:t> </w:t>
-      </w:r>
-      <w:r>
-        <w:rPr/>
+        <w:t xml:space="preserve"> </w:t>
+      </w:r>
+      <w:r>
         <w:t>to</w:t>
       </w:r>
       <w:r>
         <w:rPr>
           <w:spacing w:val="-4"/>
         </w:rPr>
-        <w:t> </w:t>
-      </w:r>
-      <w:r>
-        <w:rPr/>
+        <w:t xml:space="preserve"> </w:t>
+      </w:r>
+      <w:r>
         <w:t>the</w:t>
       </w:r>
       <w:r>
         <w:rPr>
           <w:spacing w:val="-3"/>
         </w:rPr>
-        <w:t> </w:t>
-      </w:r>
-      <w:r>
-        <w:rPr/>
+        <w:t xml:space="preserve"> </w:t>
+      </w:r>
+      <w:r>
         <w:t>new</w:t>
       </w:r>
       <w:r>
         <w:rPr>
           <w:spacing w:val="-3"/>
         </w:rPr>
-        <w:t> </w:t>
-      </w:r>
-      <w:r>
-        <w:rPr/>
+        <w:t xml:space="preserve"> </w:t>
+      </w:r>
+      <w:r>
         <w:t>coverage</w:t>
       </w:r>
       <w:r>
         <w:rPr>
           <w:spacing w:val="-7"/>
         </w:rPr>
-        <w:t> </w:t>
-      </w:r>
-      <w:r>
-        <w:rPr/>
+        <w:t xml:space="preserve"> </w:t>
+      </w:r>
+      <w:r>
         <w:t>for</w:t>
       </w:r>
       <w:r>
         <w:rPr>
           <w:spacing w:val="-8"/>
         </w:rPr>
-        <w:t> </w:t>
-      </w:r>
-      <w:r>
-        <w:rPr/>
+        <w:t xml:space="preserve"> </w:t>
+      </w:r>
+      <w:r>
         <w:t>“collection</w:t>
       </w:r>
       <w:r>
         <w:rPr>
           <w:spacing w:val="-9"/>
         </w:rPr>
-        <w:t> </w:t>
-      </w:r>
-      <w:r>
-        <w:rPr/>
+        <w:t xml:space="preserve"> </w:t>
+      </w:r>
+      <w:r>
         <w:t>and</w:t>
       </w:r>
       <w:r>
         <w:rPr>
           <w:spacing w:val="-4"/>
         </w:rPr>
-        <w:t> </w:t>
-      </w:r>
-      <w:r>
-        <w:rPr/>
+        <w:t xml:space="preserve"> </w:t>
+      </w:r>
+      <w:r>
         <w:t>interpretation</w:t>
       </w:r>
       <w:r>
         <w:rPr>
           <w:spacing w:val="-9"/>
         </w:rPr>
-        <w:t> </w:t>
-      </w:r>
-      <w:r>
-        <w:rPr/>
+        <w:t xml:space="preserve"> </w:t>
+      </w:r>
+      <w:r>
         <w:t>of</w:t>
       </w:r>
       <w:r>
         <w:rPr>
           <w:spacing w:val="-3"/>
         </w:rPr>
-        <w:t> </w:t>
-      </w:r>
-      <w:r>
-        <w:rPr/>
+        <w:t xml:space="preserve"> </w:t>
+      </w:r>
+      <w:r>
         <w:t>stored</w:t>
       </w:r>
       <w:r>
         <w:rPr>
           <w:spacing w:val="-4"/>
         </w:rPr>
-        <w:t> </w:t>
-      </w:r>
-      <w:r>
-        <w:rPr/>
+        <w:t xml:space="preserve"> </w:t>
+      </w:r>
+      <w:r>
         <w:t>patient</w:t>
       </w:r>
       <w:r>
         <w:rPr>
           <w:spacing w:val="-5"/>
         </w:rPr>
-        <w:t> </w:t>
-      </w:r>
-      <w:r>
-        <w:rPr/>
+        <w:t xml:space="preserve"> </w:t>
+      </w:r>
+      <w:r>
         <w:t>data</w:t>
       </w:r>
       <w:r>
         <w:rPr>
           <w:spacing w:val="-3"/>
         </w:rPr>
-        <w:t> </w:t>
-      </w:r>
-      <w:r>
-        <w:rPr/>
+        <w:t xml:space="preserve"> </w:t>
+      </w:r>
+      <w:r>
         <w:t>by</w:t>
       </w:r>
       <w:r>
         <w:rPr>
           <w:spacing w:val="-7"/>
         </w:rPr>
-        <w:t> </w:t>
-      </w:r>
-      <w:r>
-        <w:rPr/>
+        <w:t xml:space="preserve"> </w:t>
+      </w:r>
+      <w:r>
         <w:t>a</w:t>
       </w:r>
       <w:r>
         <w:rPr>
           <w:spacing w:val="-3"/>
         </w:rPr>
-        <w:t> </w:t>
-      </w:r>
-      <w:r>
-        <w:rPr/>
+        <w:t xml:space="preserve"> </w:t>
+      </w:r>
+      <w:r>
         <w:t>physician</w:t>
       </w:r>
       <w:r>
         <w:rPr>
           <w:spacing w:val="-9"/>
         </w:rPr>
-        <w:t> </w:t>
-      </w:r>
-      <w:r>
-        <w:rPr/>
+        <w:t xml:space="preserve"> </w:t>
+      </w:r>
+      <w:r>
         <w:t>or qualified</w:t>
       </w:r>
       <w:r>
         <w:rPr>
           <w:spacing w:val="-10"/>
         </w:rPr>
-        <w:t> </w:t>
-      </w:r>
-      <w:r>
-        <w:rPr/>
+        <w:t xml:space="preserve"> </w:t>
+      </w:r>
+      <w:r>
         <w:t>health</w:t>
       </w:r>
       <w:r>
         <w:rPr>
           <w:spacing w:val="-10"/>
         </w:rPr>
-        <w:t> </w:t>
-      </w:r>
-      <w:r>
-        <w:rPr/>
+        <w:t xml:space="preserve"> </w:t>
+      </w:r>
+      <w:r>
         <w:t>professional”</w:t>
       </w:r>
       <w:r>
         <w:rPr>
           <w:spacing w:val="-10"/>
         </w:rPr>
-        <w:t> </w:t>
-      </w:r>
-      <w:r>
-        <w:rPr/>
+        <w:t xml:space="preserve"> </w:t>
+      </w:r>
+      <w:r>
         <w:t>through</w:t>
       </w:r>
       <w:r>
         <w:rPr>
           <w:spacing w:val="-10"/>
         </w:rPr>
-        <w:t> </w:t>
-      </w:r>
-      <w:r>
-        <w:rPr/>
+        <w:t xml:space="preserve"> </w:t>
+      </w:r>
+      <w:r>
         <w:t>CPT</w:t>
       </w:r>
       <w:r>
         <w:rPr>
           <w:spacing w:val="-11"/>
         </w:rPr>
-        <w:t> </w:t>
-      </w:r>
-      <w:r>
-        <w:rPr/>
+        <w:t xml:space="preserve"> </w:t>
+      </w:r>
+      <w:r>
         <w:t>code</w:t>
       </w:r>
       <w:r>
         <w:rPr>
           <w:spacing w:val="-8"/>
         </w:rPr>
-        <w:t> </w:t>
-      </w:r>
-      <w:r>
-        <w:rPr/>
+        <w:t xml:space="preserve"> </w:t>
+      </w:r>
+      <w:r>
         <w:t>99091</w:t>
       </w:r>
-      <w:hyperlink w:history="true" w:anchor="_bookmark0">
+      <w:hyperlink w:anchor="_bookmark0" w:history="1">
         <w:r>
           <w:rPr>
             <w:position w:val="8"/>
@@ -774,240 +726,216 @@
           <w:spacing w:val="-11"/>
           <w:sz w:val="24"/>
         </w:rPr>
-        <w:t> </w:t>
-      </w:r>
-      <w:r>
-        <w:rPr/>
+        <w:t xml:space="preserve"> </w:t>
+      </w:r>
+      <w:r>
         <w:t>CMS</w:t>
       </w:r>
       <w:r>
         <w:rPr>
           <w:spacing w:val="-10"/>
         </w:rPr>
-        <w:t> </w:t>
-      </w:r>
-      <w:r>
-        <w:rPr/>
+        <w:t xml:space="preserve"> </w:t>
+      </w:r>
+      <w:r>
         <w:t>has</w:t>
       </w:r>
       <w:r>
         <w:rPr>
           <w:spacing w:val="-9"/>
         </w:rPr>
-        <w:t> </w:t>
-      </w:r>
-      <w:r>
-        <w:rPr/>
+        <w:t xml:space="preserve"> </w:t>
+      </w:r>
+      <w:r>
         <w:t>advanced</w:t>
       </w:r>
       <w:r>
         <w:rPr>
           <w:spacing w:val="-10"/>
         </w:rPr>
-        <w:t> </w:t>
-      </w:r>
-      <w:r>
-        <w:rPr/>
+        <w:t xml:space="preserve"> </w:t>
+      </w:r>
+      <w:r>
         <w:t>several</w:t>
       </w:r>
       <w:r>
         <w:rPr>
           <w:spacing w:val="-12"/>
         </w:rPr>
-        <w:t> </w:t>
-      </w:r>
-      <w:r>
-        <w:rPr/>
+        <w:t xml:space="preserve"> </w:t>
+      </w:r>
+      <w:r>
         <w:t>policies</w:t>
       </w:r>
       <w:r>
         <w:rPr>
           <w:spacing w:val="-9"/>
         </w:rPr>
-        <w:t> </w:t>
-      </w:r>
-      <w:r>
-        <w:rPr/>
+        <w:t xml:space="preserve"> </w:t>
+      </w:r>
+      <w:r>
         <w:t>that</w:t>
       </w:r>
       <w:r>
         <w:rPr>
           <w:spacing w:val="-11"/>
         </w:rPr>
-        <w:t> </w:t>
-      </w:r>
-      <w:r>
-        <w:rPr/>
+        <w:t xml:space="preserve"> </w:t>
+      </w:r>
+      <w:r>
         <w:t>integrate digital health into Medicare Part B over the past several years. Examples include the addition of the Transitional</w:t>
       </w:r>
       <w:r>
         <w:rPr>
           <w:spacing w:val="-1"/>
         </w:rPr>
-        <w:t> </w:t>
-      </w:r>
-      <w:r>
-        <w:rPr/>
+        <w:t xml:space="preserve"> </w:t>
+      </w:r>
+      <w:r>
         <w:t>Care</w:t>
       </w:r>
       <w:r>
         <w:rPr>
           <w:spacing w:val="-3"/>
         </w:rPr>
-        <w:t> </w:t>
-      </w:r>
-      <w:r>
-        <w:rPr/>
+        <w:t xml:space="preserve"> </w:t>
+      </w:r>
+      <w:r>
         <w:t>Management</w:t>
       </w:r>
       <w:r>
         <w:rPr>
           <w:spacing w:val="-5"/>
         </w:rPr>
-        <w:t> </w:t>
-      </w:r>
-      <w:r>
-        <w:rPr/>
+        <w:t xml:space="preserve"> </w:t>
+      </w:r>
+      <w:r>
         <w:t>Codes</w:t>
       </w:r>
       <w:r>
         <w:rPr>
           <w:spacing w:val="-3"/>
         </w:rPr>
-        <w:t> </w:t>
-      </w:r>
-      <w:r>
-        <w:rPr/>
+        <w:t xml:space="preserve"> </w:t>
+      </w:r>
+      <w:r>
         <w:t>in</w:t>
       </w:r>
       <w:r>
         <w:rPr>
           <w:spacing w:val="-4"/>
         </w:rPr>
-        <w:t> </w:t>
-      </w:r>
-      <w:r>
-        <w:rPr/>
+        <w:t xml:space="preserve"> </w:t>
+      </w:r>
+      <w:r>
         <w:t>the</w:t>
       </w:r>
       <w:r>
         <w:rPr>
           <w:spacing w:val="-3"/>
         </w:rPr>
-        <w:t> </w:t>
-      </w:r>
-      <w:r>
-        <w:rPr/>
+        <w:t xml:space="preserve"> </w:t>
+      </w:r>
+      <w:r>
         <w:t>2013</w:t>
       </w:r>
       <w:r>
         <w:rPr>
           <w:spacing w:val="-5"/>
         </w:rPr>
-        <w:t> </w:t>
-      </w:r>
-      <w:r>
-        <w:rPr/>
+        <w:t xml:space="preserve"> </w:t>
+      </w:r>
+      <w:r>
         <w:t>Physician</w:t>
       </w:r>
       <w:r>
         <w:rPr>
           <w:spacing w:val="-4"/>
         </w:rPr>
-        <w:t> </w:t>
-      </w:r>
-      <w:r>
-        <w:rPr/>
+        <w:t xml:space="preserve"> </w:t>
+      </w:r>
+      <w:r>
         <w:t>Fee</w:t>
       </w:r>
       <w:r>
         <w:rPr>
           <w:spacing w:val="-3"/>
         </w:rPr>
-        <w:t> </w:t>
-      </w:r>
-      <w:r>
-        <w:rPr/>
+        <w:t xml:space="preserve"> </w:t>
+      </w:r>
+      <w:r>
         <w:t>Schedule,</w:t>
       </w:r>
       <w:r>
         <w:rPr>
           <w:spacing w:val="-5"/>
         </w:rPr>
-        <w:t> </w:t>
-      </w:r>
-      <w:r>
-        <w:rPr/>
+        <w:t xml:space="preserve"> </w:t>
+      </w:r>
+      <w:r>
         <w:t>as</w:t>
       </w:r>
       <w:r>
         <w:rPr>
           <w:spacing w:val="-3"/>
         </w:rPr>
-        <w:t> </w:t>
-      </w:r>
-      <w:r>
-        <w:rPr/>
+        <w:t xml:space="preserve"> </w:t>
+      </w:r>
+      <w:r>
         <w:t>well</w:t>
       </w:r>
       <w:r>
         <w:rPr>
           <w:spacing w:val="-1"/>
         </w:rPr>
-        <w:t> </w:t>
-      </w:r>
-      <w:r>
-        <w:rPr/>
+        <w:t xml:space="preserve"> </w:t>
+      </w:r>
+      <w:r>
         <w:t>as</w:t>
       </w:r>
       <w:r>
         <w:rPr>
           <w:spacing w:val="-3"/>
         </w:rPr>
-        <w:t> </w:t>
-      </w:r>
-      <w:r>
-        <w:rPr/>
+        <w:t xml:space="preserve"> </w:t>
+      </w:r>
+      <w:r>
         <w:t>the</w:t>
       </w:r>
       <w:r>
         <w:rPr>
           <w:spacing w:val="-3"/>
         </w:rPr>
-        <w:t> </w:t>
-      </w:r>
-      <w:r>
-        <w:rPr/>
+        <w:t xml:space="preserve"> </w:t>
+      </w:r>
+      <w:r>
         <w:t>proposal</w:t>
       </w:r>
       <w:r>
         <w:rPr>
           <w:spacing w:val="-1"/>
         </w:rPr>
-        <w:t> </w:t>
-      </w:r>
-      <w:r>
-        <w:rPr/>
+        <w:t xml:space="preserve"> </w:t>
+      </w:r>
+      <w:r>
         <w:t>in</w:t>
       </w:r>
       <w:r>
         <w:rPr>
           <w:spacing w:val="-4"/>
         </w:rPr>
-        <w:t> </w:t>
-      </w:r>
-      <w:r>
-        <w:rPr/>
+        <w:t xml:space="preserve"> </w:t>
+      </w:r>
+      <w:r>
         <w:t>2015 to provide coverage for non-face-to-face complex care management (CCM) services for Medicare beneficiaries who have two or more chronic conditions. These steps forward represent the inclusion of remote monitoring as part of the basic benefit of Medicare Part</w:t>
       </w:r>
       <w:r>
         <w:rPr>
           <w:spacing w:val="-32"/>
         </w:rPr>
-        <w:t> </w:t>
-      </w:r>
-      <w:r>
-        <w:rPr/>
+        <w:t xml:space="preserve"> </w:t>
+      </w:r>
+      <w:r>
         <w:t>B.</w:t>
       </w:r>
     </w:p>
@@ -1030,157 +958,141 @@
         </w:rPr>
       </w:pPr>
       <w:r>
-        <w:rPr/>
         <w:t>Notwithstanding</w:t>
       </w:r>
       <w:r>
         <w:rPr>
           <w:spacing w:val="-2"/>
         </w:rPr>
-        <w:t> </w:t>
-      </w:r>
-      <w:r>
-        <w:rPr/>
+        <w:t xml:space="preserve"> </w:t>
+      </w:r>
+      <w:r>
         <w:t>the</w:t>
       </w:r>
       <w:r>
         <w:rPr>
           <w:spacing w:val="-3"/>
         </w:rPr>
-        <w:t> </w:t>
-      </w:r>
-      <w:r>
-        <w:rPr/>
+        <w:t xml:space="preserve"> </w:t>
+      </w:r>
+      <w:r>
         <w:t>new</w:t>
       </w:r>
       <w:r>
         <w:rPr>
           <w:spacing w:val="-3"/>
         </w:rPr>
-        <w:t> </w:t>
-      </w:r>
-      <w:r>
-        <w:rPr/>
+        <w:t xml:space="preserve"> </w:t>
+      </w:r>
+      <w:r>
         <w:t>policy</w:t>
       </w:r>
       <w:r>
         <w:rPr>
           <w:spacing w:val="-2"/>
         </w:rPr>
-        <w:t> </w:t>
-      </w:r>
-      <w:r>
-        <w:rPr/>
+        <w:t xml:space="preserve"> </w:t>
+      </w:r>
+      <w:r>
         <w:t>in</w:t>
       </w:r>
       <w:r>
         <w:rPr>
           <w:spacing w:val="-4"/>
         </w:rPr>
-        <w:t> </w:t>
-      </w:r>
-      <w:r>
-        <w:rPr/>
+        <w:t xml:space="preserve"> </w:t>
+      </w:r>
+      <w:r>
         <w:t>Medicare</w:t>
       </w:r>
       <w:r>
         <w:rPr>
           <w:spacing w:val="-3"/>
         </w:rPr>
-        <w:t> </w:t>
-      </w:r>
-      <w:r>
-        <w:rPr/>
+        <w:t xml:space="preserve"> </w:t>
+      </w:r>
+      <w:r>
         <w:t>Part</w:t>
       </w:r>
       <w:r>
         <w:rPr>
           <w:spacing w:val="-5"/>
         </w:rPr>
-        <w:t> </w:t>
-      </w:r>
-      <w:r>
-        <w:rPr/>
+        <w:t xml:space="preserve"> </w:t>
+      </w:r>
+      <w:r>
         <w:t>B,</w:t>
       </w:r>
       <w:r>
         <w:rPr>
           <w:spacing w:val="-6"/>
         </w:rPr>
-        <w:t> </w:t>
-      </w:r>
-      <w:r>
-        <w:rPr/>
+        <w:t xml:space="preserve"> </w:t>
+      </w:r>
+      <w:r>
         <w:t>the</w:t>
       </w:r>
       <w:r>
         <w:rPr>
           <w:spacing w:val="-3"/>
         </w:rPr>
-        <w:t> </w:t>
-      </w:r>
-      <w:r>
-        <w:rPr/>
+        <w:t xml:space="preserve"> </w:t>
+      </w:r>
+      <w:r>
         <w:t>Medicare</w:t>
       </w:r>
       <w:r>
         <w:rPr>
           <w:spacing w:val="-3"/>
         </w:rPr>
-        <w:t> </w:t>
-      </w:r>
-      <w:r>
-        <w:rPr/>
+        <w:t xml:space="preserve"> </w:t>
+      </w:r>
+      <w:r>
         <w:t>Managed</w:t>
       </w:r>
       <w:r>
         <w:rPr>
           <w:spacing w:val="-4"/>
         </w:rPr>
-        <w:t> </w:t>
-      </w:r>
-      <w:r>
-        <w:rPr/>
+        <w:t xml:space="preserve"> </w:t>
+      </w:r>
+      <w:r>
         <w:t>Care</w:t>
       </w:r>
       <w:r>
         <w:rPr>
           <w:spacing w:val="-3"/>
         </w:rPr>
-        <w:t> </w:t>
-      </w:r>
-      <w:r>
-        <w:rPr/>
+        <w:t xml:space="preserve"> </w:t>
+      </w:r>
+      <w:r>
         <w:t>Manual</w:t>
       </w:r>
       <w:r>
         <w:rPr>
           <w:spacing w:val="-1"/>
         </w:rPr>
-        <w:t> </w:t>
-      </w:r>
-      <w:r>
-        <w:rPr/>
+        <w:t xml:space="preserve"> </w:t>
+      </w:r>
+      <w:r>
         <w:t>contains</w:t>
       </w:r>
       <w:r>
         <w:rPr>
           <w:spacing w:val="-3"/>
         </w:rPr>
-        <w:t> </w:t>
-      </w:r>
-      <w:r>
-        <w:rPr/>
+        <w:t xml:space="preserve"> </w:t>
+      </w:r>
+      <w:r>
         <w:t>legacy language that requires MA plans to submit remote access technologies as supplemental</w:t>
       </w:r>
       <w:r>
         <w:rPr>
           <w:spacing w:val="-30"/>
         </w:rPr>
-        <w:t> </w:t>
-      </w:r>
-      <w:r>
-        <w:rPr/>
+        <w:t xml:space="preserve"> </w:t>
+      </w:r>
+      <w:r>
         <w:t>benefits</w:t>
       </w:r>
       <w:r>
@@ -1198,7 +1110,6 @@
         <w:jc w:val="both"/>
       </w:pPr>
       <w:r>
-        <w:rPr/>
         <w:t>Specifically, the manual uses “Telemonitoring”, “Remote Access Technologies”, and “Enhanced Disease</w:t>
       </w:r>
     </w:p>
@@ -1219,11 +1130,9 @@
         </w:rPr>
       </w:pPr>
       <w:r>
-        <w:rPr/>
         <w:pict>
-          <v:line style="position:absolute;mso-position-horizontal-relative:page;mso-position-vertical-relative:paragraph;z-index:0;mso-wrap-distance-left:0;mso-wrap-distance-right:0" from="72pt,14.721003pt" to="216pt,14.721003pt" stroked="true" strokeweight=".72pt" strokecolor="#000000">
-            <v:stroke dashstyle="solid"/>
-            <w10:wrap type="topAndBottom"/>
+          <v:line id="_x0000_s1032" style="position:absolute;z-index:251656192;mso-wrap-distance-left:0;mso-wrap-distance-right:0;mso-position-horizontal-relative:page" from="1in,14.7pt" to="3in,14.7pt" strokeweight=".72pt">
+            <w10:wrap type="topAndBottom" anchorx="page"/>
           </v:line>
         </w:pict>
       </w:r>
@@ -1233,64 +1142,38 @@
         <w:pStyle w:val="ListParagraph"/>
         <w:numPr>
           <w:ilvl w:val="0"/>
-          <w:numId w:val="1"/>
+          <w:numId w:val="2"/>
         </w:numPr>
         <w:tabs>
-          <w:tab w:pos="295" w:val="left" w:leader="none"/>
+          <w:tab w:val="left" w:pos="295"/>
         </w:tabs>
-        <w:spacing w:line="240" w:lineRule="auto" w:before="74" w:after="0"/>
-        <w:ind w:left="294" w:right="0" w:hanging="134"/>
-        <w:jc w:val="left"/>
-        <w:rPr>
-          <w:sz w:val="22"/>
-        </w:rPr>
-      </w:pPr>
-      <w:bookmarkStart w:name="_bookmark0" w:id="1"/>
-      <w:bookmarkEnd w:id="1"/>
-      <w:r>
-        <w:rPr/>
-      </w:r>
-      <w:bookmarkStart w:name="_bookmark0" w:id="2"/>
-      <w:bookmarkEnd w:id="2"/>
-      <w:r>
-        <w:rPr>
-          <w:sz w:val="22"/>
-        </w:rPr>
-        <w:t>F</w:t>
-      </w:r>
-      <w:r>
-        <w:rPr>
-          <w:sz w:val="22"/>
-        </w:rPr>
-        <w:t>ederal Register |Vol. 79, No. 219 |Thursday, November 13, 2014 | page</w:t>
+        <w:spacing w:before="74"/>
+        <w:ind w:hanging="134"/>
+      </w:pPr>
+      <w:bookmarkStart w:id="0" w:name="_bookmark0"/>
+      <w:bookmarkEnd w:id="0"/>
+      <w:r>
+        <w:t>Federal Register |Vol. 79, No. 219 |Thursday, November 13, 2014 | page</w:t>
       </w:r>
       <w:r>
         <w:rPr>
           <w:spacing w:val="-33"/>
-          <w:sz w:val="22"/>
-        </w:rPr>
-        <w:t> </w:t>
-      </w:r>
-      <w:r>
-        <w:rPr>
-          <w:sz w:val="22"/>
-        </w:rPr>
+        </w:rPr>
+        <w:t xml:space="preserve"> </w:t>
+      </w:r>
+      <w:r>
         <w:t>67727.</w:t>
       </w:r>
     </w:p>
     <w:p>
       <w:pPr>
-        <w:spacing w:after="0" w:line="240" w:lineRule="auto"/>
-        <w:jc w:val="left"/>
-        <w:rPr>
-          <w:sz w:val="22"/>
-        </w:rPr>
         <w:sectPr>
-          <w:headerReference w:type="default" r:id="rId5"/>
-          <w:footerReference w:type="default" r:id="rId6"/>
+          <w:headerReference w:type="default" r:id="rId9"/>
+          <w:footerReference w:type="default" r:id="rId10"/>
           <w:type w:val="continuous"/>
           <w:pgSz w:w="12240" w:h="15840"/>
-          <w:pgMar w:header="720" w:footer="880" w:top="1860" w:bottom="1080" w:left="1280" w:right="1280"/>
+          <w:pgMar w:top="1860" w:right="1280" w:bottom="1080" w:left="1280" w:header="720" w:footer="880" w:gutter="0"/>
+          <w:cols w:space="720"/>
         </w:sectPr>
       </w:pPr>
     </w:p>
@@ -1299,11 +1182,12 @@
         <w:pStyle w:val="BodyText"/>
         <w:ind w:left="159" w:right="150"/>
       </w:pPr>
-      <w:r>
-        <w:rPr/>
+      <w:bookmarkStart w:id="1" w:name="_GoBack"/>
+      <w:r>
+        <w:lastRenderedPageBreak/>
         <w:t>Management” as examples of supplemental benefits</w:t>
       </w:r>
-      <w:hyperlink w:history="true" w:anchor="_bookmark1">
+      <w:hyperlink w:anchor="_bookmark1" w:history="1">
         <w:r>
           <w:rPr>
             <w:position w:val="8"/>
@@ -1313,10 +1197,9 @@
         </w:r>
       </w:hyperlink>
       <w:r>
-        <w:rPr/>
         <w:t>. It is confusing that CMS requires MA plans to cover all Part A and B services</w:t>
       </w:r>
-      <w:hyperlink w:history="true" w:anchor="_bookmark2">
+      <w:hyperlink w:anchor="_bookmark2" w:history="1">
         <w:r>
           <w:rPr>
             <w:position w:val="8"/>
@@ -1326,7 +1209,6 @@
         </w:r>
       </w:hyperlink>
       <w:r>
-        <w:rPr/>
         <w:t>, but then explicitly directs them to classify remote monitoring as supplemental benefits. This appears to be a policy conflict that we are hopeful CMS can clarify as part of the final Call Letter for 2019, specifically by revising Section 30.3 of the “Medicare Managed Care Manual, Chapter 4 - Benefits and Beneficiary Protections” to strike enhanced disease management, remote access technologies and telemonitoring as examples of supplemental benefits.</w:t>
       </w:r>
     </w:p>
@@ -1345,7 +1227,6 @@
         <w:ind w:left="159" w:right="150"/>
       </w:pPr>
       <w:r>
-        <w:rPr/>
         <w:t>Member of the Alliance for Connected Care are excited about the opportunity to offer remote monitoring for patients in Medicare fee-for-service and Medicare Advantage equally. Thank you for your consideration of our recommendations to clarify that remote monitoring is a basic benefit in the 2019 Call Letter and the Medicare Managed Care Manual.</w:t>
       </w:r>
     </w:p>
@@ -1365,7 +1246,6 @@
         <w:ind w:left="159"/>
       </w:pPr>
       <w:r>
-        <w:rPr/>
         <w:t>Sincerely,</w:t>
       </w:r>
     </w:p>
@@ -1378,63 +1258,47 @@
         </w:rPr>
       </w:pPr>
       <w:r>
-        <w:rPr/>
         <w:pict>
-          <v:group style="position:absolute;margin-left:71.975517pt;margin-top:13.680656pt;width:380.25pt;height:294.650pt;mso-position-horizontal-relative:page;mso-position-vertical-relative:paragraph;z-index:1096;mso-wrap-distance-left:0;mso-wrap-distance-right:0" coordorigin="1440,274" coordsize="7605,5893">
-            <v:shape style="position:absolute;left:3196;top:318;width:5848;height:5848" type="#_x0000_t75" stroked="false">
+          <v:group id="_x0000_s1027" style="position:absolute;margin-left:1in;margin-top:13.7pt;width:380.25pt;height:294.65pt;z-index:251657216;mso-wrap-distance-left:0;mso-wrap-distance-right:0;mso-position-horizontal-relative:page" coordorigin="1440,274" coordsize="7605,5893">
+            <v:shape id="_x0000_s1031" type="#_x0000_t75" style="position:absolute;left:3196;top:318;width:5848;height:5848">
               <v:imagedata r:id="rId7" o:title=""/>
             </v:shape>
-            <v:shape style="position:absolute;left:3299;top:421;width:5628;height:5643" coordorigin="3299,421" coordsize="5628,5643" path="m6785,2594l6784,2595,6780,2598,6258,3089,6253,3093,6235,3111,6015,3331,6001,3345,5998,3348,5510,3868,5507,3871,5506,3873,5509,3870,5690,3690,5695,3684,5706,3673,5825,3545,5877,3494,5873,3494,6120,3230,6389,2978,6393,2978,6442,2928,6577,2802,6587,2792,6764,2616,6782,2597,6785,2594xm6393,2978l6389,2978,5873,3494,5877,3494,6393,2978xm4447,4915l4444,4917,4434,4925,4419,4938,4398,4958,4371,4983,4301,5050,4098,5250,3359,5987,3306,6040,3299,6048,3314,6064,3322,6056,3375,6004,3514,5865,3510,5865,3497,5852,3996,5355,4112,5241,4168,5187,4190,5166,4208,5150,4221,5137,4231,5129,4237,5124,4240,5122,4253,5122,4343,5030,4375,4996,4402,4968,4423,4945,4437,4929,4445,4919,4447,4915xm4253,5122l4240,5122,4239,5125,4233,5132,4224,5143,4210,5158,4192,5177,4170,5200,4114,5258,3999,5375,3510,5865,3514,5865,4156,5221,4253,5122xm5378,3976l5370,3983,5341,4009,5307,4042,5250,4099,5174,4173,4533,4813,4481,4866,4473,4874,4489,4890,4491,4888,4502,4877,4652,4727,4678,4701,4685,4694,4686,4693,4679,4685,4681,4684,4677,4684,4672,4678,5040,4310,5106,4245,5129,4223,5147,4206,5159,4194,5167,4187,5170,4185,5177,4185,5189,4173,5263,4098,5321,4039,5349,4009,5373,3984,5379,3977,5378,3976xm5177,4185l5170,4185,5170,4186,5165,4192,5143,4215,5116,4243,5056,4304,4677,4684,4681,4684,4950,4415,5029,4338,5074,4294,5102,4267,5096,4267,5177,4185xm5479,3900l5477,3901,5471,3907,5363,4009,5269,4099,5245,4122,5192,4173,5096,4267,5102,4267,5202,4173,5268,4110,5281,4098,5370,4009,5473,3906,5478,3901,5479,3900,5479,3900xm8926,421l8925,422,8922,424,8920,427,8916,430,8908,438,8898,448,7848,1497,7833,1513,7829,1517,7821,1526,7817,1530,7816,1531,7817,1531,7818,1531,7822,1527,7824,1525,7831,1519,7835,1515,7850,1499,8274,1076,8303,1076,8478,901,8484,895,8486,893,8471,879,8900,449,8914,435,8921,428,8923,426,8926,422,8927,421,8926,421xm8303,1076l8274,1076,8288,1090,8290,1089,8296,1083,8303,1076xm7602,1746l7601,1746,7598,1749,7595,1752,7587,1759,7583,1763,7567,1778,6882,2464,6829,2517,6822,2525,6838,2541,6839,2540,6845,2534,7027,2352,7035,2344,7028,2337,7030,2335,7026,2335,7020,2329,7574,1775,7589,1761,7596,1753,7599,1750,7601,1747,7602,1746,7602,1746xm7580,1783l7579,1784,7575,1786,7573,1789,7565,1797,7560,1801,7550,1811,7026,2335,7030,2335,7547,1818,7562,1803,7574,1790,7576,1788,7579,1784,7580,1783,7580,1783xe" filled="true" fillcolor="#c1c1c1" stroked="false">
-              <v:path arrowok="t"/>
-              <v:fill opacity="32640f" type="solid"/>
+            <v:shape id="_x0000_s1030" style="position:absolute;left:3299;top:421;width:5628;height:5643" coordorigin="3299,421" coordsize="5628,5643" o:spt="100" adj="0,,0" path="m6785,2594r-1,1l6780,2598r-522,491l6253,3093r-18,18l6015,3331r-14,14l5998,3348r-488,520l5507,3871r-1,2l5509,3870r181,-180l5695,3684r11,-11l5825,3545r52,-51l5873,3494r247,-264l6389,2978r4,l6442,2928r135,-126l6587,2792r177,-176l6782,2597r3,-3xm6393,2978r-4,l5873,3494r4,l6393,2978xm4447,4915r-3,2l4434,4925r-15,13l4398,4958r-27,25l4301,5050r-203,200l3359,5987r-53,53l3299,6048r15,16l3322,6056r53,-52l3514,5865r-4,l3497,5852r499,-497l4112,5241r56,-54l4190,5166r18,-16l4221,5137r10,-8l4237,5124r3,-2l4253,5122r90,-92l4375,4996r27,-28l4423,4945r14,-16l4445,4919r2,-4xm4253,5122r-13,l4239,5125r-6,7l4224,5143r-14,15l4192,5177r-22,23l4114,5258r-115,117l3510,5865r4,l4156,5221r97,-99xm5378,3976r-8,7l5341,4009r-34,33l5250,4099r-76,74l4533,4813r-52,53l4473,4874r16,16l4491,4888r11,-11l4652,4727r26,-26l4685,4694r1,-1l4679,4685r2,-1l4677,4684r-5,-6l5040,4310r66,-65l5129,4223r18,-17l5159,4194r8,-7l5170,4185r7,l5189,4173r74,-75l5321,4039r28,-30l5373,3984r6,-7l5378,3976xm5177,4185r-7,l5170,4186r-5,6l5143,4215r-27,28l5056,4304r-379,380l4681,4684r269,-269l5029,4338r45,-44l5102,4267r-6,l5177,4185xm5479,3900r-2,1l5471,3907r-108,102l5269,4099r-24,23l5192,4173r-96,94l5102,4267r100,-94l5268,4110r13,-12l5370,4009r103,-103l5478,3901r1,-1l5479,3900xm8926,421r-1,1l8922,424r-2,3l8916,430r-8,8l8898,448,7848,1497r-15,16l7829,1517r-8,9l7817,1530r-1,1l7817,1531r1,l7822,1527r2,-2l7831,1519r4,-4l7850,1499r424,-423l8303,1076,8478,901r6,-6l8486,893r-15,-14l8900,449r14,-14l8921,428r2,-2l8926,422r1,-1l8926,421xm8303,1076r-29,l8288,1090r2,-1l8296,1083r7,-7xm7602,1746r-1,l7598,1749r-3,3l7587,1759r-4,4l7567,1778r-685,686l6829,2517r-7,8l6838,2541r1,-1l6845,2534r182,-182l7035,2344r-7,-7l7030,2335r-4,l7020,2329r554,-554l7589,1761r7,-8l7599,1750r2,-3l7602,1746r,xm7580,1783r-1,1l7575,1786r-2,3l7565,1797r-5,4l7550,1811r-524,524l7030,2335r517,-517l7562,1803r12,-13l7576,1788r3,-4l7580,1783r,xe" fillcolor="#c1c1c1" stroked="f">
+              <v:fill opacity="32640f"/>
+              <v:stroke joinstyle="round"/>
+              <v:formulas/>
+              <v:path arrowok="t" o:connecttype="segments"/>
             </v:shape>
-            <v:shape style="position:absolute;left:1440;top:274;width:2105;height:525" type="#_x0000_t75" stroked="false">
-              <v:imagedata r:id="rId9" o:title=""/>
+            <v:shape id="_x0000_s1029" type="#_x0000_t75" style="position:absolute;left:1440;top:274;width:2105;height:525">
+              <v:imagedata r:id="rId11" o:title=""/>
             </v:shape>
-            <v:shapetype id="_x0000_t202" o:spt="202" coordsize="21600,21600" path="m,l,21600r21600,l21600,xe">
+            <v:shapetype id="_x0000_t202" coordsize="21600,21600" o:spt="202" path="m,l,21600r21600,l21600,xe">
               <v:stroke joinstyle="miter"/>
               <v:path gradientshapeok="t" o:connecttype="rect"/>
             </v:shapetype>
-            <v:shape style="position:absolute;left:1440;top:1105;width:1653;height:490" type="#_x0000_t202" filled="false" stroked="false">
+            <v:shape id="_x0000_s1028" type="#_x0000_t202" style="position:absolute;left:1440;top:1105;width:1653;height:490" filled="f" stroked="f">
               <v:textbox inset="0,0,0,0">
                 <w:txbxContent>
                   <w:p>
                     <w:pPr>
-                      <w:spacing w:line="225" w:lineRule="exact" w:before="0"/>
-                      <w:ind w:left="0" w:right="0" w:firstLine="0"/>
-                      <w:jc w:val="left"/>
-                      <w:rPr>
-                        <w:sz w:val="22"/>
-                      </w:rPr>
+                      <w:spacing w:line="225" w:lineRule="exact"/>
                     </w:pPr>
                     <w:r>
-                      <w:rPr>
-                        <w:sz w:val="22"/>
-                      </w:rPr>
                       <w:t>Krista Drobac</w:t>
                     </w:r>
                   </w:p>
                   <w:p>
                     <w:pPr>
-                      <w:spacing w:line="265" w:lineRule="exact" w:before="0"/>
-                      <w:ind w:left="0" w:right="0" w:firstLine="0"/>
-                      <w:jc w:val="left"/>
-                      <w:rPr>
-                        <w:sz w:val="22"/>
-                      </w:rPr>
+                      <w:spacing w:line="265" w:lineRule="exact"/>
                     </w:pPr>
                     <w:r>
-                      <w:rPr>
-                        <w:sz w:val="22"/>
-                      </w:rPr>
                       <w:t>Executive Director</w:t>
                     </w:r>
                   </w:p>
                 </w:txbxContent>
               </v:textbox>
-              <w10:wrap type="none"/>
             </v:shape>
-            <w10:wrap type="topAndBottom"/>
+            <w10:wrap type="topAndBottom" anchorx="page"/>
           </v:group>
         </w:pict>
       </w:r>
@@ -1472,13 +1336,147 @@
         </w:rPr>
       </w:pPr>
       <w:r>
-        <w:rPr/>
         <w:pict>
-          <v:line style="position:absolute;mso-position-horizontal-relative:page;mso-position-vertical-relative:paragraph;z-index:1120;mso-wrap-distance-left:0;mso-wrap-distance-right:0" from="72pt,8.659234pt" to="216pt,8.659234pt" stroked="true" strokeweight=".72pt" strokecolor="#000000">
-            <v:stroke dashstyle="solid"/>
-            <w10:wrap type="topAndBottom"/>
+          <v:line id="_x0000_s1026" style="position:absolute;z-index:251658240;mso-wrap-distance-left:0;mso-wrap-distance-right:0;mso-position-horizontal-relative:page" from="1in,8.65pt" to="3in,8.65pt" strokeweight=".72pt">
+            <w10:wrap type="topAndBottom" anchorx="page"/>
           </v:line>
         </w:pict>
+      </w:r>
+    </w:p>
+    <w:p>
+      <w:pPr>
+        <w:pStyle w:val="ListParagraph"/>
+        <w:numPr>
+          <w:ilvl w:val="0"/>
+          <w:numId w:val="2"/>
+        </w:numPr>
+        <w:tabs>
+          <w:tab w:val="left" w:pos="295"/>
+        </w:tabs>
+        <w:spacing w:before="74"/>
+        <w:ind w:hanging="134"/>
+      </w:pPr>
+      <w:bookmarkStart w:id="2" w:name="_bookmark1"/>
+      <w:bookmarkEnd w:id="2"/>
+      <w:r>
+        <w:t>Centers</w:t>
+      </w:r>
+      <w:r>
+        <w:rPr>
+          <w:spacing w:val="-3"/>
+        </w:rPr>
+        <w:t xml:space="preserve"> </w:t>
+      </w:r>
+      <w:r>
+        <w:t>for</w:t>
+      </w:r>
+      <w:r>
+        <w:rPr>
+          <w:spacing w:val="-3"/>
+        </w:rPr>
+        <w:t xml:space="preserve"> </w:t>
+      </w:r>
+      <w:r>
+        <w:t>Medicare</w:t>
+      </w:r>
+      <w:r>
+        <w:rPr>
+          <w:spacing w:val="-3"/>
+        </w:rPr>
+        <w:t xml:space="preserve"> </w:t>
+      </w:r>
+      <w:r>
+        <w:t>and</w:t>
+      </w:r>
+      <w:r>
+        <w:rPr>
+          <w:spacing w:val="-4"/>
+        </w:rPr>
+        <w:t xml:space="preserve"> </w:t>
+      </w:r>
+      <w:r>
+        <w:t>Medicaid</w:t>
+      </w:r>
+      <w:r>
+        <w:rPr>
+          <w:spacing w:val="-4"/>
+        </w:rPr>
+        <w:t xml:space="preserve"> </w:t>
+      </w:r>
+      <w:r>
+        <w:t>Services,</w:t>
+      </w:r>
+      <w:r>
+        <w:rPr>
+          <w:spacing w:val="-6"/>
+        </w:rPr>
+        <w:t xml:space="preserve"> </w:t>
+      </w:r>
+      <w:r>
+        <w:t>Medicare</w:t>
+      </w:r>
+      <w:r>
+        <w:rPr>
+          <w:spacing w:val="-3"/>
+        </w:rPr>
+        <w:t xml:space="preserve"> </w:t>
+      </w:r>
+      <w:r>
+        <w:t>Managed</w:t>
+      </w:r>
+      <w:r>
+        <w:rPr>
+          <w:spacing w:val="-4"/>
+        </w:rPr>
+        <w:t xml:space="preserve"> </w:t>
+      </w:r>
+      <w:r>
+        <w:t>Care</w:t>
+      </w:r>
+      <w:r>
+        <w:rPr>
+          <w:spacing w:val="-3"/>
+        </w:rPr>
+        <w:t xml:space="preserve"> </w:t>
+      </w:r>
+      <w:r>
+        <w:t>Manual,</w:t>
+      </w:r>
+      <w:r>
+        <w:rPr>
+          <w:spacing w:val="-6"/>
+        </w:rPr>
+        <w:t xml:space="preserve"> </w:t>
+      </w:r>
+      <w:r>
+        <w:t>Chapter</w:t>
+      </w:r>
+      <w:r>
+        <w:rPr>
+          <w:spacing w:val="-3"/>
+        </w:rPr>
+        <w:t xml:space="preserve"> </w:t>
+      </w:r>
+      <w:r>
+        <w:t>4,</w:t>
+      </w:r>
+      <w:r>
+        <w:rPr>
+          <w:spacing w:val="-6"/>
+        </w:rPr>
+        <w:t xml:space="preserve"> </w:t>
+      </w:r>
+      <w:r>
+        <w:t>Section</w:t>
+      </w:r>
+      <w:r>
+        <w:rPr>
+          <w:spacing w:val="-4"/>
+        </w:rPr>
+        <w:t xml:space="preserve"> </w:t>
+      </w:r>
+      <w:r>
+        <w:t>30.3</w:t>
       </w:r>
     </w:p>
     <w:p>
@@ -1489,242 +1487,26 @@
           <w:numId w:val="1"/>
         </w:numPr>
         <w:tabs>
-          <w:tab w:pos="295" w:val="left" w:leader="none"/>
+          <w:tab w:val="left" w:pos="319"/>
         </w:tabs>
-        <w:spacing w:line="240" w:lineRule="auto" w:before="74" w:after="0"/>
-        <w:ind w:left="294" w:right="0" w:hanging="134"/>
-        <w:jc w:val="left"/>
-        <w:rPr>
-          <w:sz w:val="22"/>
-        </w:rPr>
-      </w:pPr>
-      <w:bookmarkStart w:name="_bookmark1" w:id="3"/>
-      <w:bookmarkEnd w:id="3"/>
-      <w:r>
-        <w:rPr/>
-      </w:r>
-      <w:bookmarkStart w:name="_bookmark1" w:id="4"/>
-      <w:bookmarkEnd w:id="4"/>
-      <w:r>
-        <w:rPr>
-          <w:sz w:val="22"/>
-        </w:rPr>
-        <w:t>C</w:t>
-      </w:r>
-      <w:r>
-        <w:rPr>
-          <w:sz w:val="22"/>
-        </w:rPr>
-        <w:t>enters</w:t>
-      </w:r>
-      <w:r>
-        <w:rPr>
-          <w:spacing w:val="-3"/>
-          <w:sz w:val="22"/>
-        </w:rPr>
-        <w:t> </w:t>
-      </w:r>
-      <w:r>
-        <w:rPr>
-          <w:sz w:val="22"/>
-        </w:rPr>
-        <w:t>for</w:t>
-      </w:r>
-      <w:r>
-        <w:rPr>
-          <w:spacing w:val="-3"/>
-          <w:sz w:val="22"/>
-        </w:rPr>
-        <w:t> </w:t>
-      </w:r>
-      <w:r>
-        <w:rPr>
-          <w:sz w:val="22"/>
-        </w:rPr>
-        <w:t>Medicare</w:t>
-      </w:r>
-      <w:r>
-        <w:rPr>
-          <w:spacing w:val="-3"/>
-          <w:sz w:val="22"/>
-        </w:rPr>
-        <w:t> </w:t>
-      </w:r>
-      <w:r>
-        <w:rPr>
-          <w:sz w:val="22"/>
-        </w:rPr>
-        <w:t>and</w:t>
-      </w:r>
-      <w:r>
-        <w:rPr>
-          <w:spacing w:val="-4"/>
-          <w:sz w:val="22"/>
-        </w:rPr>
-        <w:t> </w:t>
-      </w:r>
-      <w:r>
-        <w:rPr>
-          <w:sz w:val="22"/>
-        </w:rPr>
-        <w:t>Medicaid</w:t>
-      </w:r>
-      <w:r>
-        <w:rPr>
-          <w:spacing w:val="-4"/>
-          <w:sz w:val="22"/>
-        </w:rPr>
-        <w:t> </w:t>
-      </w:r>
-      <w:r>
-        <w:rPr>
-          <w:sz w:val="22"/>
-        </w:rPr>
-        <w:t>Services,</w:t>
-      </w:r>
-      <w:r>
-        <w:rPr>
-          <w:spacing w:val="-6"/>
-          <w:sz w:val="22"/>
-        </w:rPr>
-        <w:t> </w:t>
-      </w:r>
-      <w:r>
-        <w:rPr>
-          <w:sz w:val="22"/>
-        </w:rPr>
-        <w:t>Medicare</w:t>
-      </w:r>
-      <w:r>
-        <w:rPr>
-          <w:spacing w:val="-3"/>
-          <w:sz w:val="22"/>
-        </w:rPr>
-        <w:t> </w:t>
-      </w:r>
-      <w:r>
-        <w:rPr>
-          <w:sz w:val="22"/>
-        </w:rPr>
-        <w:t>Managed</w:t>
-      </w:r>
-      <w:r>
-        <w:rPr>
-          <w:spacing w:val="-4"/>
-          <w:sz w:val="22"/>
-        </w:rPr>
-        <w:t> </w:t>
-      </w:r>
-      <w:r>
-        <w:rPr>
-          <w:sz w:val="22"/>
-        </w:rPr>
-        <w:t>Care</w:t>
-      </w:r>
-      <w:r>
-        <w:rPr>
-          <w:spacing w:val="-3"/>
-          <w:sz w:val="22"/>
-        </w:rPr>
-        <w:t> </w:t>
-      </w:r>
-      <w:r>
-        <w:rPr>
-          <w:sz w:val="22"/>
-        </w:rPr>
-        <w:t>Manual,</w:t>
-      </w:r>
-      <w:r>
-        <w:rPr>
-          <w:spacing w:val="-6"/>
-          <w:sz w:val="22"/>
-        </w:rPr>
-        <w:t> </w:t>
-      </w:r>
-      <w:r>
-        <w:rPr>
-          <w:sz w:val="22"/>
-        </w:rPr>
-        <w:t>Chapter</w:t>
-      </w:r>
-      <w:r>
-        <w:rPr>
-          <w:spacing w:val="-3"/>
-          <w:sz w:val="22"/>
-        </w:rPr>
-        <w:t> </w:t>
-      </w:r>
-      <w:r>
-        <w:rPr>
-          <w:sz w:val="22"/>
-        </w:rPr>
-        <w:t>4,</w:t>
-      </w:r>
-      <w:r>
-        <w:rPr>
-          <w:spacing w:val="-6"/>
-          <w:sz w:val="22"/>
-        </w:rPr>
-        <w:t> </w:t>
-      </w:r>
-      <w:r>
-        <w:rPr>
-          <w:sz w:val="22"/>
-        </w:rPr>
-        <w:t>Section</w:t>
-      </w:r>
-      <w:r>
-        <w:rPr>
-          <w:spacing w:val="-4"/>
-          <w:sz w:val="22"/>
-        </w:rPr>
-        <w:t> </w:t>
-      </w:r>
-      <w:r>
-        <w:rPr>
-          <w:sz w:val="22"/>
-        </w:rPr>
-        <w:t>30.3</w:t>
-      </w:r>
-    </w:p>
-    <w:p>
-      <w:pPr>
-        <w:pStyle w:val="ListParagraph"/>
-        <w:numPr>
-          <w:ilvl w:val="0"/>
-          <w:numId w:val="2"/>
-        </w:numPr>
-        <w:tabs>
-          <w:tab w:pos="319" w:val="left" w:leader="none"/>
-        </w:tabs>
-        <w:spacing w:line="240" w:lineRule="auto" w:before="0" w:after="0"/>
-        <w:ind w:left="160" w:right="421" w:hanging="1"/>
-        <w:jc w:val="left"/>
-        <w:rPr>
-          <w:sz w:val="22"/>
-        </w:rPr>
-      </w:pPr>
-      <w:r>
-        <w:rPr>
-          <w:sz w:val="22"/>
-        </w:rPr>
-        <w:t>Examples of Eligible Supplemental Benefits Section, accessed at: </w:t>
-      </w:r>
-      <w:hyperlink r:id="rId10">
+        <w:ind w:right="421" w:hanging="1"/>
+      </w:pPr>
+      <w:r>
+        <w:t xml:space="preserve">Examples of Eligible Supplemental Benefits Section, accessed at: </w:t>
+      </w:r>
+      <w:hyperlink r:id="rId12">
         <w:r>
           <w:rPr>
             <w:color w:val="0000FF"/>
-            <w:sz w:val="22"/>
             <w:u w:val="single" w:color="0000FF"/>
           </w:rPr>
-          <w:t>https://www.cms.gov/Regulations- </w:t>
+          <w:t xml:space="preserve">https://www.cms.gov/Regulations- </w:t>
         </w:r>
       </w:hyperlink>
-      <w:hyperlink r:id="rId10">
+      <w:hyperlink r:id="rId13">
         <w:r>
           <w:rPr>
             <w:color w:val="0000FF"/>
-            <w:sz w:val="22"/>
             <w:u w:val="single" w:color="0000FF"/>
           </w:rPr>
           <w:t>and-Guidance/Guidance/Manuals/Downloads/mc86c04.pdf</w:t>
@@ -1746,20 +1528,16 @@
         <w:spacing w:before="73"/>
         <w:ind w:left="160"/>
       </w:pPr>
-      <w:bookmarkStart w:name="_bookmark2" w:id="5"/>
-      <w:bookmarkEnd w:id="5"/>
-      <w:r>
-        <w:rPr/>
-      </w:r>
+      <w:bookmarkStart w:id="3" w:name="_bookmark2"/>
+      <w:bookmarkEnd w:id="3"/>
       <w:r>
         <w:rPr>
           <w:position w:val="8"/>
           <w:sz w:val="14"/>
         </w:rPr>
-        <w:t>3 </w:t>
-      </w:r>
-      <w:r>
-        <w:rPr/>
+        <w:t xml:space="preserve">3 </w:t>
+      </w:r>
+      <w:r>
         <w:t>Centers for Medicare and Medicaid Services, Medicare Managed Care Manual, Chapter 4, Section 10.2</w:t>
       </w:r>
     </w:p>
@@ -1768,55 +1546,66 @@
         <w:pStyle w:val="ListParagraph"/>
         <w:numPr>
           <w:ilvl w:val="0"/>
-          <w:numId w:val="2"/>
+          <w:numId w:val="1"/>
         </w:numPr>
         <w:tabs>
-          <w:tab w:pos="319" w:val="left" w:leader="none"/>
+          <w:tab w:val="left" w:pos="319"/>
         </w:tabs>
-        <w:spacing w:line="240" w:lineRule="auto" w:before="0" w:after="0"/>
-        <w:ind w:left="160" w:right="3666" w:firstLine="0"/>
-        <w:jc w:val="left"/>
-        <w:rPr>
-          <w:sz w:val="22"/>
-        </w:rPr>
-      </w:pPr>
-      <w:r>
-        <w:rPr>
-          <w:sz w:val="22"/>
-        </w:rPr>
-        <w:t>Basic Rule, accessed at: </w:t>
-      </w:r>
-      <w:hyperlink r:id="rId10">
+        <w:ind w:right="3666" w:firstLine="0"/>
+      </w:pPr>
+      <w:r>
+        <w:t xml:space="preserve">Basic Rule, accessed at: </w:t>
+      </w:r>
+      <w:hyperlink r:id="rId14">
         <w:r>
           <w:rPr>
             <w:color w:val="0000FF"/>
-            <w:sz w:val="22"/>
             <w:u w:val="single" w:color="0000FF"/>
           </w:rPr>
-          <w:t>https://www.cms.gov/Regulations-and- </w:t>
+          <w:t xml:space="preserve">https://www.cms.gov/Regulations-and- </w:t>
         </w:r>
       </w:hyperlink>
-      <w:hyperlink r:id="rId10">
+      <w:hyperlink r:id="rId15">
         <w:r>
           <w:rPr>
             <w:color w:val="0000FF"/>
-            <w:sz w:val="22"/>
             <w:u w:val="single" w:color="0000FF"/>
           </w:rPr>
           <w:t>Guidance/Guidance/Manuals/Downloads/mc86c04.pdf</w:t>
         </w:r>
       </w:hyperlink>
+      <w:bookmarkEnd w:id="1"/>
     </w:p>
     <w:sectPr>
       <w:pgSz w:w="12240" w:h="15840"/>
-      <w:pgMar w:header="720" w:footer="880" w:top="1860" w:bottom="1080" w:left="1280" w:right="1280"/>
+      <w:pgMar w:top="1860" w:right="1280" w:bottom="1080" w:left="1280" w:header="720" w:footer="880" w:gutter="0"/>
+      <w:cols w:space="720"/>
     </w:sectPr>
   </w:body>
 </w:document>
 </file>
 
+<file path=word/endnotes.xml><?xml version="1.0" encoding="utf-8"?>
+<w:endnotes xmlns:wpc="http://schemas.microsoft.com/office/word/2010/wordprocessingCanvas" xmlns:mc="http://schemas.openxmlformats.org/markup-compatibility/2006" xmlns:o="urn:schemas-microsoft-com:office:office" xmlns:r="http://schemas.openxmlformats.org/officeDocument/2006/relationships" xmlns:m="http://schemas.openxmlformats.org/officeDocument/2006/math" xmlns:v="urn:schemas-microsoft-com:vml" xmlns:wp14="http://schemas.microsoft.com/office/word/2010/wordprocessingDrawing" xmlns:wp="http://schemas.openxmlformats.org/drawingml/2006/wordprocessingDrawing" xmlns:w10="urn:schemas-microsoft-com:office:word" xmlns:w="http://schemas.openxmlformats.org/wordprocessingml/2006/main" xmlns:w14="http://schemas.microsoft.com/office/word/2010/wordml" xmlns:w15="http://schemas.microsoft.com/office/word/2012/wordml" xmlns:wpg="http://schemas.microsoft.com/office/word/2010/wordprocessingGroup" xmlns:wpi="http://schemas.microsoft.com/office/word/2010/wordprocessingInk" xmlns:wne="http://schemas.microsoft.com/office/word/2006/wordml" xmlns:wps="http://schemas.microsoft.com/office/word/2010/wordprocessingShape" mc:Ignorable="w14 w15 wp14">
+  <w:endnote w:type="separator" w:id="-1">
+    <w:p>
+      <w:r>
+        <w:separator/>
+      </w:r>
+    </w:p>
+  </w:endnote>
+  <w:endnote w:type="continuationSeparator" w:id="0">
+    <w:p>
+      <w:r>
+        <w:continuationSeparator/>
+      </w:r>
+    </w:p>
+  </w:endnote>
+</w:endnotes>
+</file>
+
 <file path=word/footer1.xml><?xml version="1.0" encoding="utf-8"?>
-<w:ftr xmlns:ve="http://schemas.openxmlformats.org/markup-compatibility/2006" xmlns:o="urn:schemas-microsoft-com:office:office" xmlns:r="http://schemas.openxmlformats.org/officeDocument/2006/relationships" xmlns:m="http://schemas.openxmlformats.org/officeDocument/2006/math" xmlns:v="urn:schemas-microsoft-com:vml" xmlns:wp="http://schemas.openxmlformats.org/drawingml/2006/wordprocessingDrawing" xmlns:w10="urn:schemas-microsoft-com:office:word" xmlns:w="http://schemas.openxmlformats.org/wordprocessingml/2006/main" xmlns:wne="http://schemas.microsoft.com/office/word/2006/wordml" xmlns:a="http://schemas.openxmlformats.org/drawingml/2006/main" xmlns:pic="http://schemas.openxmlformats.org/drawingml/2006/picture" xml:space="preserve">
+<w:ftr xmlns:wpc="http://schemas.microsoft.com/office/word/2010/wordprocessingCanvas" xmlns:mc="http://schemas.openxmlformats.org/markup-compatibility/2006" xmlns:o="urn:schemas-microsoft-com:office:office" xmlns:r="http://schemas.openxmlformats.org/officeDocument/2006/relationships" xmlns:m="http://schemas.openxmlformats.org/officeDocument/2006/math" xmlns:v="urn:schemas-microsoft-com:vml" xmlns:wp14="http://schemas.microsoft.com/office/word/2010/wordprocessingDrawing" xmlns:wp="http://schemas.openxmlformats.org/drawingml/2006/wordprocessingDrawing" xmlns:w10="urn:schemas-microsoft-com:office:word" xmlns:w="http://schemas.openxmlformats.org/wordprocessingml/2006/main" xmlns:w14="http://schemas.microsoft.com/office/word/2010/wordml" xmlns:w15="http://schemas.microsoft.com/office/word/2012/wordml" xmlns:wpg="http://schemas.microsoft.com/office/word/2010/wordprocessingGroup" xmlns:wpi="http://schemas.microsoft.com/office/word/2010/wordprocessingInk" xmlns:wne="http://schemas.microsoft.com/office/word/2006/wordml" xmlns:wps="http://schemas.microsoft.com/office/word/2010/wordprocessingShape" mc:Ignorable="w14 w15 wp14">
   <w:p>
     <w:pPr>
       <w:pStyle w:val="BodyText"/>
@@ -1826,20 +1615,16 @@
       </w:rPr>
     </w:pPr>
     <w:r>
-      <w:rPr/>
       <w:pict>
-        <v:line style="position:absolute;mso-position-horizontal-relative:page;mso-position-vertical-relative:page;z-index:-3496" from="70.559998pt,741.960022pt" to="541.439998pt,741.960022pt" stroked="true" strokeweight=".72pt" strokecolor="#622423">
-          <v:stroke dashstyle="solid"/>
-          <w10:wrap type="none"/>
+        <v:line id="_x0000_s2050" style="position:absolute;z-index:-3496;mso-position-horizontal-relative:page;mso-position-vertical-relative:page" from="70.55pt,741.95pt" to="541.45pt,741.95pt" strokecolor="#622423" strokeweight=".72pt">
+          <w10:wrap anchorx="page" anchory="page"/>
         </v:line>
       </w:pict>
     </w:r>
     <w:r>
-      <w:rPr/>
       <w:pict>
-        <v:line style="position:absolute;mso-position-horizontal-relative:page;mso-position-vertical-relative:page;z-index:-3472" from="70.559998pt,739.440002pt" to="541.439998pt,739.440002pt" stroked="true" strokeweight="2.88pt" strokecolor="#622423">
-          <v:stroke dashstyle="solid"/>
-          <w10:wrap type="none"/>
+        <v:line id="_x0000_s2049" style="position:absolute;z-index:-3472;mso-position-horizontal-relative:page;mso-position-vertical-relative:page" from="70.55pt,739.45pt" to="541.45pt,739.45pt" strokecolor="#622423" strokeweight="2.88pt">
+          <w10:wrap anchorx="page" anchory="page"/>
         </v:line>
       </w:pict>
     </w:r>
@@ -1847,8 +1632,27 @@
 </w:ftr>
 </file>
 
+<file path=word/footnotes.xml><?xml version="1.0" encoding="utf-8"?>
+<w:footnotes xmlns:wpc="http://schemas.microsoft.com/office/word/2010/wordprocessingCanvas" xmlns:mc="http://schemas.openxmlformats.org/markup-compatibility/2006" xmlns:o="urn:schemas-microsoft-com:office:office" xmlns:r="http://schemas.openxmlformats.org/officeDocument/2006/relationships" xmlns:m="http://schemas.openxmlformats.org/officeDocument/2006/math" xmlns:v="urn:schemas-microsoft-com:vml" xmlns:wp14="http://schemas.microsoft.com/office/word/2010/wordprocessingDrawing" xmlns:wp="http://schemas.openxmlformats.org/drawingml/2006/wordprocessingDrawing" xmlns:w10="urn:schemas-microsoft-com:office:word" xmlns:w="http://schemas.openxmlformats.org/wordprocessingml/2006/main" xmlns:w14="http://schemas.microsoft.com/office/word/2010/wordml" xmlns:w15="http://schemas.microsoft.com/office/word/2012/wordml" xmlns:wpg="http://schemas.microsoft.com/office/word/2010/wordprocessingGroup" xmlns:wpi="http://schemas.microsoft.com/office/word/2010/wordprocessingInk" xmlns:wne="http://schemas.microsoft.com/office/word/2006/wordml" xmlns:wps="http://schemas.microsoft.com/office/word/2010/wordprocessingShape" mc:Ignorable="w14 w15 wp14">
+  <w:footnote w:type="separator" w:id="-1">
+    <w:p>
+      <w:r>
+        <w:separator/>
+      </w:r>
+    </w:p>
+  </w:footnote>
+  <w:footnote w:type="continuationSeparator" w:id="0">
+    <w:p>
+      <w:r>
+        <w:continuationSeparator/>
+      </w:r>
+    </w:p>
+  </w:footnote>
+</w:footnotes>
+</file>
+
 <file path=word/header1.xml><?xml version="1.0" encoding="utf-8"?>
-<w:hdr xmlns:ve="http://schemas.openxmlformats.org/markup-compatibility/2006" xmlns:o="urn:schemas-microsoft-com:office:office" xmlns:r="http://schemas.openxmlformats.org/officeDocument/2006/relationships" xmlns:m="http://schemas.openxmlformats.org/officeDocument/2006/math" xmlns:v="urn:schemas-microsoft-com:vml" xmlns:wp="http://schemas.openxmlformats.org/drawingml/2006/wordprocessingDrawing" xmlns:w10="urn:schemas-microsoft-com:office:word" xmlns:w="http://schemas.openxmlformats.org/wordprocessingml/2006/main" xmlns:wne="http://schemas.microsoft.com/office/word/2006/wordml" xmlns:a="http://schemas.openxmlformats.org/drawingml/2006/main" xmlns:pic="http://schemas.openxmlformats.org/drawingml/2006/picture" xml:space="preserve">
+<w:hdr xmlns:wpc="http://schemas.microsoft.com/office/word/2010/wordprocessingCanvas" xmlns:mc="http://schemas.openxmlformats.org/markup-compatibility/2006" xmlns:o="urn:schemas-microsoft-com:office:office" xmlns:r="http://schemas.openxmlformats.org/officeDocument/2006/relationships" xmlns:m="http://schemas.openxmlformats.org/officeDocument/2006/math" xmlns:v="urn:schemas-microsoft-com:vml" xmlns:wp14="http://schemas.microsoft.com/office/word/2010/wordprocessingDrawing" xmlns:wp="http://schemas.openxmlformats.org/drawingml/2006/wordprocessingDrawing" xmlns:w10="urn:schemas-microsoft-com:office:word" xmlns:w="http://schemas.openxmlformats.org/wordprocessingml/2006/main" xmlns:w14="http://schemas.microsoft.com/office/word/2010/wordml" xmlns:w15="http://schemas.microsoft.com/office/word/2012/wordml" xmlns:wpg="http://schemas.microsoft.com/office/word/2010/wordprocessingGroup" xmlns:wpi="http://schemas.microsoft.com/office/word/2010/wordprocessingInk" xmlns:wne="http://schemas.microsoft.com/office/word/2006/wordml" xmlns:wps="http://schemas.microsoft.com/office/word/2010/wordprocessingShape" mc:Ignorable="w14 w15 wp14">
   <w:p>
     <w:pPr>
       <w:pStyle w:val="BodyText"/>
@@ -1858,9 +1662,11 @@
       </w:rPr>
     </w:pPr>
     <w:r>
-      <w:rPr/>
+      <w:rPr>
+        <w:noProof/>
+      </w:rPr>
       <w:drawing>
-        <wp:anchor distT="0" distB="0" distL="0" distR="0" allowOverlap="1" layoutInCell="1" locked="0" behindDoc="1" simplePos="0" relativeHeight="268431935">
+        <wp:anchor distT="0" distB="0" distL="0" distR="0" simplePos="0" relativeHeight="268431935" behindDoc="1" locked="0" layoutInCell="1" allowOverlap="1">
           <wp:simplePos x="0" y="0"/>
           <wp:positionH relativeFrom="page">
             <wp:posOffset>2838450</wp:posOffset>
@@ -1871,13 +1677,13 @@
           <wp:extent cx="2094367" cy="725423"/>
           <wp:effectExtent l="0" t="0" r="0" b="0"/>
           <wp:wrapNone/>
-          <wp:docPr id="1" name="image1.jpeg" descr=""/>
+          <wp:docPr id="1" name="image1.jpeg"/>
           <wp:cNvGraphicFramePr>
-            <a:graphicFrameLocks noChangeAspect="1"/>
+            <a:graphicFrameLocks xmlns:a="http://schemas.openxmlformats.org/drawingml/2006/main" noChangeAspect="1"/>
           </wp:cNvGraphicFramePr>
-          <a:graphic>
+          <a:graphic xmlns:a="http://schemas.openxmlformats.org/drawingml/2006/main">
             <a:graphicData uri="http://schemas.openxmlformats.org/drawingml/2006/picture">
-              <pic:pic>
+              <pic:pic xmlns:pic="http://schemas.openxmlformats.org/drawingml/2006/picture">
                 <pic:nvPicPr>
                   <pic:cNvPr id="2" name="image1.jpeg"/>
                   <pic:cNvPicPr/>
@@ -1908,11 +1714,12 @@
 </file>
 
 <file path=word/numbering.xml><?xml version="1.0" encoding="utf-8"?>
-<w:numbering xmlns:ve="http://schemas.openxmlformats.org/markup-compatibility/2006" xmlns:o="urn:schemas-microsoft-com:office:office" xmlns:r="http://schemas.openxmlformats.org/officeDocument/2006/relationships" xmlns:m="http://schemas.openxmlformats.org/officeDocument/2006/math" xmlns:v="urn:schemas-microsoft-com:vml" xmlns:wp="http://schemas.openxmlformats.org/drawingml/2006/wordprocessingDrawing" xmlns:w10="urn:schemas-microsoft-com:office:word" xmlns:w="http://schemas.openxmlformats.org/wordprocessingml/2006/main" xmlns:wne="http://schemas.microsoft.com/office/word/2006/wordml">
-  <w:abstractNum w:abstractNumId="1">
+<w:numbering xmlns:wpc="http://schemas.microsoft.com/office/word/2010/wordprocessingCanvas" xmlns:mc="http://schemas.openxmlformats.org/markup-compatibility/2006" xmlns:o="urn:schemas-microsoft-com:office:office" xmlns:r="http://schemas.openxmlformats.org/officeDocument/2006/relationships" xmlns:m="http://schemas.openxmlformats.org/officeDocument/2006/math" xmlns:v="urn:schemas-microsoft-com:vml" xmlns:wp14="http://schemas.microsoft.com/office/word/2010/wordprocessingDrawing" xmlns:wp="http://schemas.openxmlformats.org/drawingml/2006/wordprocessingDrawing" xmlns:w10="urn:schemas-microsoft-com:office:word" xmlns:w="http://schemas.openxmlformats.org/wordprocessingml/2006/main" xmlns:w14="http://schemas.microsoft.com/office/word/2010/wordml" xmlns:w15="http://schemas.microsoft.com/office/word/2012/wordml" xmlns:wpg="http://schemas.microsoft.com/office/word/2010/wordprocessingGroup" xmlns:wpi="http://schemas.microsoft.com/office/word/2010/wordprocessingInk" xmlns:wne="http://schemas.microsoft.com/office/word/2006/wordml" xmlns:wps="http://schemas.microsoft.com/office/word/2010/wordprocessingShape" mc:Ignorable="w14 w15 wp14">
+  <w:abstractNum w:abstractNumId="0" w15:restartNumberingAfterBreak="0">
+    <w:nsid w:val="59D80625"/>
     <w:multiLevelType w:val="hybridMultilevel"/>
-    <w:lvl w:ilvl="0">
-      <w:start w:val="0"/>
+    <w:tmpl w:val="BFE66122"/>
+    <w:lvl w:ilvl="0" w:tplc="C1C88834">
       <w:numFmt w:val="bullet"/>
       <w:lvlText w:val="–"/>
       <w:lvlJc w:val="left"/>
@@ -1920,14 +1727,13 @@
         <w:ind w:left="160" w:hanging="159"/>
       </w:pPr>
       <w:rPr>
-        <w:rFonts w:hint="default" w:ascii="Calibri" w:hAnsi="Calibri" w:eastAsia="Calibri" w:cs="Calibri"/>
+        <w:rFonts w:ascii="Calibri" w:eastAsia="Calibri" w:hAnsi="Calibri" w:cs="Calibri" w:hint="default"/>
         <w:w w:val="100"/>
         <w:sz w:val="22"/>
         <w:szCs w:val="22"/>
       </w:rPr>
     </w:lvl>
-    <w:lvl w:ilvl="1">
-      <w:start w:val="0"/>
+    <w:lvl w:ilvl="1" w:tplc="9D4858B8">
       <w:numFmt w:val="bullet"/>
       <w:lvlText w:val="•"/>
       <w:lvlJc w:val="left"/>
@@ -1938,8 +1744,7 @@
         <w:rFonts w:hint="default"/>
       </w:rPr>
     </w:lvl>
-    <w:lvl w:ilvl="2">
-      <w:start w:val="0"/>
+    <w:lvl w:ilvl="2" w:tplc="E66E9052">
       <w:numFmt w:val="bullet"/>
       <w:lvlText w:val="•"/>
       <w:lvlJc w:val="left"/>
@@ -1950,8 +1755,7 @@
         <w:rFonts w:hint="default"/>
       </w:rPr>
     </w:lvl>
-    <w:lvl w:ilvl="3">
-      <w:start w:val="0"/>
+    <w:lvl w:ilvl="3" w:tplc="1B366150">
       <w:numFmt w:val="bullet"/>
       <w:lvlText w:val="•"/>
       <w:lvlJc w:val="left"/>
@@ -1962,8 +1766,7 @@
         <w:rFonts w:hint="default"/>
       </w:rPr>
     </w:lvl>
-    <w:lvl w:ilvl="4">
-      <w:start w:val="0"/>
+    <w:lvl w:ilvl="4" w:tplc="A99E7EB2">
       <w:numFmt w:val="bullet"/>
       <w:lvlText w:val="•"/>
       <w:lvlJc w:val="left"/>
@@ -1974,8 +1777,7 @@
         <w:rFonts w:hint="default"/>
       </w:rPr>
     </w:lvl>
-    <w:lvl w:ilvl="5">
-      <w:start w:val="0"/>
+    <w:lvl w:ilvl="5" w:tplc="02D63A02">
       <w:numFmt w:val="bullet"/>
       <w:lvlText w:val="•"/>
       <w:lvlJc w:val="left"/>
@@ -1986,8 +1788,7 @@
         <w:rFonts w:hint="default"/>
       </w:rPr>
     </w:lvl>
-    <w:lvl w:ilvl="6">
-      <w:start w:val="0"/>
+    <w:lvl w:ilvl="6" w:tplc="D5FCAE66">
       <w:numFmt w:val="bullet"/>
       <w:lvlText w:val="•"/>
       <w:lvlJc w:val="left"/>
@@ -1998,8 +1799,7 @@
         <w:rFonts w:hint="default"/>
       </w:rPr>
     </w:lvl>
-    <w:lvl w:ilvl="7">
-      <w:start w:val="0"/>
+    <w:lvl w:ilvl="7" w:tplc="12F6EBC0">
       <w:numFmt w:val="bullet"/>
       <w:lvlText w:val="•"/>
       <w:lvlJc w:val="left"/>
@@ -2010,8 +1810,7 @@
         <w:rFonts w:hint="default"/>
       </w:rPr>
     </w:lvl>
-    <w:lvl w:ilvl="8">
-      <w:start w:val="0"/>
+    <w:lvl w:ilvl="8" w:tplc="C0946EC4">
       <w:numFmt w:val="bullet"/>
       <w:lvlText w:val="•"/>
       <w:lvlJc w:val="left"/>
@@ -2023,9 +1822,11 @@
       </w:rPr>
     </w:lvl>
   </w:abstractNum>
-  <w:abstractNum w:abstractNumId="0">
+  <w:abstractNum w:abstractNumId="1" w15:restartNumberingAfterBreak="0">
+    <w:nsid w:val="6BBF5431"/>
     <w:multiLevelType w:val="hybridMultilevel"/>
-    <w:lvl w:ilvl="0">
+    <w:tmpl w:val="5C06D012"/>
+    <w:lvl w:ilvl="0" w:tplc="D6143D64">
       <w:start w:val="1"/>
       <w:numFmt w:val="decimal"/>
       <w:lvlText w:val="%1"/>
@@ -2035,15 +1836,14 @@
         <w:jc w:val="left"/>
       </w:pPr>
       <w:rPr>
-        <w:rFonts w:hint="default" w:ascii="Calibri" w:hAnsi="Calibri" w:eastAsia="Calibri" w:cs="Calibri"/>
+        <w:rFonts w:ascii="Calibri" w:eastAsia="Calibri" w:hAnsi="Calibri" w:cs="Calibri" w:hint="default"/>
         <w:w w:val="99"/>
         <w:position w:val="8"/>
         <w:sz w:val="16"/>
         <w:szCs w:val="16"/>
       </w:rPr>
     </w:lvl>
-    <w:lvl w:ilvl="1">
-      <w:start w:val="0"/>
+    <w:lvl w:ilvl="1" w:tplc="9850A980">
       <w:numFmt w:val="bullet"/>
       <w:lvlText w:val="•"/>
       <w:lvlJc w:val="left"/>
@@ -2054,8 +1854,7 @@
         <w:rFonts w:hint="default"/>
       </w:rPr>
     </w:lvl>
-    <w:lvl w:ilvl="2">
-      <w:start w:val="0"/>
+    <w:lvl w:ilvl="2" w:tplc="188CFBC6">
       <w:numFmt w:val="bullet"/>
       <w:lvlText w:val="•"/>
       <w:lvlJc w:val="left"/>
@@ -2066,8 +1865,7 @@
         <w:rFonts w:hint="default"/>
       </w:rPr>
     </w:lvl>
-    <w:lvl w:ilvl="3">
-      <w:start w:val="0"/>
+    <w:lvl w:ilvl="3" w:tplc="7174FB50">
       <w:numFmt w:val="bullet"/>
       <w:lvlText w:val="•"/>
       <w:lvlJc w:val="left"/>
@@ -2078,8 +1876,7 @@
         <w:rFonts w:hint="default"/>
       </w:rPr>
     </w:lvl>
-    <w:lvl w:ilvl="4">
-      <w:start w:val="0"/>
+    <w:lvl w:ilvl="4" w:tplc="D0D63E16">
       <w:numFmt w:val="bullet"/>
       <w:lvlText w:val="•"/>
       <w:lvlJc w:val="left"/>
@@ -2090,8 +1887,7 @@
         <w:rFonts w:hint="default"/>
       </w:rPr>
     </w:lvl>
-    <w:lvl w:ilvl="5">
-      <w:start w:val="0"/>
+    <w:lvl w:ilvl="5" w:tplc="53F2DED4">
       <w:numFmt w:val="bullet"/>
       <w:lvlText w:val="•"/>
       <w:lvlJc w:val="left"/>
@@ -2102,8 +1898,7 @@
         <w:rFonts w:hint="default"/>
       </w:rPr>
     </w:lvl>
-    <w:lvl w:ilvl="6">
-      <w:start w:val="0"/>
+    <w:lvl w:ilvl="6" w:tplc="FA02B7A6">
       <w:numFmt w:val="bullet"/>
       <w:lvlText w:val="•"/>
       <w:lvlJc w:val="left"/>
@@ -2114,8 +1909,7 @@
         <w:rFonts w:hint="default"/>
       </w:rPr>
     </w:lvl>
-    <w:lvl w:ilvl="7">
-      <w:start w:val="0"/>
+    <w:lvl w:ilvl="7" w:tplc="FC0ABC72">
       <w:numFmt w:val="bullet"/>
       <w:lvlText w:val="•"/>
       <w:lvlJc w:val="left"/>
@@ -2126,8 +1920,7 @@
         <w:rFonts w:hint="default"/>
       </w:rPr>
     </w:lvl>
-    <w:lvl w:ilvl="8">
-      <w:start w:val="0"/>
+    <w:lvl w:ilvl="8" w:tplc="D074AE6C">
       <w:numFmt w:val="bullet"/>
       <w:lvlText w:val="•"/>
       <w:lvlJc w:val="left"/>
@@ -2139,24 +1932,24 @@
       </w:rPr>
     </w:lvl>
   </w:abstractNum>
+  <w:num w:numId="1">
+    <w:abstractNumId w:val="0"/>
+  </w:num>
   <w:num w:numId="2">
     <w:abstractNumId w:val="1"/>
-  </w:num>
-  <w:num w:numId="1">
-    <w:abstractNumId w:val="0"/>
   </w:num>
 </w:numbering>
 </file>
 
 <file path=word/styles.xml><?xml version="1.0" encoding="utf-8"?>
-<w:styles xmlns:r="http://schemas.openxmlformats.org/officeDocument/2006/relationships" xmlns:w="http://schemas.openxmlformats.org/wordprocessingml/2006/main">
+<w:styles xmlns:mc="http://schemas.openxmlformats.org/markup-compatibility/2006" xmlns:r="http://schemas.openxmlformats.org/officeDocument/2006/relationships" xmlns:w="http://schemas.openxmlformats.org/wordprocessingml/2006/main" xmlns:w14="http://schemas.microsoft.com/office/word/2010/wordml" xmlns:w15="http://schemas.microsoft.com/office/word/2012/wordml" mc:Ignorable="w14 w15">
   <w:docDefaults>
     <w:rPrDefault>
       <w:rPr>
-        <w:rFonts w:cstheme="minorBidi" w:hAnsiTheme="minorHAnsi" w:eastAsiaTheme="minorHAnsi" w:asciiTheme="minorHAnsi"/>
+        <w:rFonts w:asciiTheme="minorHAnsi" w:eastAsiaTheme="minorHAnsi" w:hAnsiTheme="minorHAnsi" w:cstheme="minorBidi"/>
         <w:sz w:val="22"/>
         <w:szCs w:val="22"/>
-        <w:lang w:val="en-US" w:bidi="ar-SA" w:eastAsia="en-US"/>
+        <w:lang w:val="en-US" w:eastAsia="en-US" w:bidi="ar-SA"/>
       </w:rPr>
     </w:rPrDefault>
     <w:pPrDefault>
@@ -2164,62 +1957,424 @@
         <w:widowControl w:val="0"/>
         <w:autoSpaceDE w:val="0"/>
         <w:autoSpaceDN w:val="0"/>
-        <w:spacing w:lineRule="auto" w:line="240" w:before="0" w:after="0"/>
-        <w:ind w:left="0" w:right="0"/>
-        <w:jc w:val="left"/>
       </w:pPr>
     </w:pPrDefault>
   </w:docDefaults>
-  <w:style w:styleId="DefaultParagraphFont" w:default="1" w:type="character">
+  <w:latentStyles w:defLockedState="0" w:defUIPriority="99" w:defSemiHidden="0" w:defUnhideWhenUsed="0" w:defQFormat="0" w:count="371">
+    <w:lsdException w:name="Normal" w:uiPriority="0" w:qFormat="1"/>
+    <w:lsdException w:name="heading 1" w:uiPriority="9" w:qFormat="1"/>
+    <w:lsdException w:name="heading 2" w:semiHidden="1" w:uiPriority="9" w:unhideWhenUsed="1" w:qFormat="1"/>
+    <w:lsdException w:name="heading 3" w:semiHidden="1" w:uiPriority="9" w:unhideWhenUsed="1" w:qFormat="1"/>
+    <w:lsdException w:name="heading 4" w:semiHidden="1" w:uiPriority="9" w:unhideWhenUsed="1" w:qFormat="1"/>
+    <w:lsdException w:name="heading 5" w:semiHidden="1" w:uiPriority="9" w:unhideWhenUsed="1" w:qFormat="1"/>
+    <w:lsdException w:name="heading 6" w:semiHidden="1" w:uiPriority="9" w:unhideWhenUsed="1" w:qFormat="1"/>
+    <w:lsdException w:name="heading 7" w:semiHidden="1" w:uiPriority="9" w:unhideWhenUsed="1" w:qFormat="1"/>
+    <w:lsdException w:name="heading 8" w:semiHidden="1" w:uiPriority="9" w:unhideWhenUsed="1" w:qFormat="1"/>
+    <w:lsdException w:name="heading 9" w:semiHidden="1" w:uiPriority="9" w:unhideWhenUsed="1" w:qFormat="1"/>
+    <w:lsdException w:name="index 1" w:semiHidden="1" w:unhideWhenUsed="1"/>
+    <w:lsdException w:name="index 2" w:semiHidden="1" w:unhideWhenUsed="1"/>
+    <w:lsdException w:name="index 3" w:semiHidden="1" w:unhideWhenUsed="1"/>
+    <w:lsdException w:name="index 4" w:semiHidden="1" w:unhideWhenUsed="1"/>
+    <w:lsdException w:name="index 5" w:semiHidden="1" w:unhideWhenUsed="1"/>
+    <w:lsdException w:name="index 6" w:semiHidden="1" w:unhideWhenUsed="1"/>
+    <w:lsdException w:name="index 7" w:semiHidden="1" w:unhideWhenUsed="1"/>
+    <w:lsdException w:name="index 8" w:semiHidden="1" w:unhideWhenUsed="1"/>
+    <w:lsdException w:name="index 9" w:semiHidden="1" w:unhideWhenUsed="1"/>
+    <w:lsdException w:name="toc 1" w:semiHidden="1" w:uiPriority="39" w:unhideWhenUsed="1"/>
+    <w:lsdException w:name="toc 2" w:semiHidden="1" w:uiPriority="39" w:unhideWhenUsed="1"/>
+    <w:lsdException w:name="toc 3" w:semiHidden="1" w:uiPriority="39" w:unhideWhenUsed="1"/>
+    <w:lsdException w:name="toc 4" w:semiHidden="1" w:uiPriority="39" w:unhideWhenUsed="1"/>
+    <w:lsdException w:name="toc 5" w:semiHidden="1" w:uiPriority="39" w:unhideWhenUsed="1"/>
+    <w:lsdException w:name="toc 6" w:semiHidden="1" w:uiPriority="39" w:unhideWhenUsed="1"/>
+    <w:lsdException w:name="toc 7" w:semiHidden="1" w:uiPriority="39" w:unhideWhenUsed="1"/>
+    <w:lsdException w:name="toc 8" w:semiHidden="1" w:uiPriority="39" w:unhideWhenUsed="1"/>
+    <w:lsdException w:name="toc 9" w:semiHidden="1" w:uiPriority="39" w:unhideWhenUsed="1"/>
+    <w:lsdException w:name="Normal Indent" w:semiHidden="1" w:unhideWhenUsed="1"/>
+    <w:lsdException w:name="footnote text" w:semiHidden="1" w:unhideWhenUsed="1"/>
+    <w:lsdException w:name="annotation text" w:semiHidden="1" w:unhideWhenUsed="1"/>
+    <w:lsdException w:name="header" w:semiHidden="1" w:unhideWhenUsed="1"/>
+    <w:lsdException w:name="footer" w:semiHidden="1" w:unhideWhenUsed="1"/>
+    <w:lsdException w:name="index heading" w:semiHidden="1" w:unhideWhenUsed="1"/>
+    <w:lsdException w:name="caption" w:semiHidden="1" w:uiPriority="35" w:unhideWhenUsed="1" w:qFormat="1"/>
+    <w:lsdException w:name="table of figures" w:semiHidden="1" w:unhideWhenUsed="1"/>
+    <w:lsdException w:name="envelope address" w:semiHidden="1" w:unhideWhenUsed="1"/>
+    <w:lsdException w:name="envelope return" w:semiHidden="1" w:unhideWhenUsed="1"/>
+    <w:lsdException w:name="footnote reference" w:semiHidden="1" w:unhideWhenUsed="1"/>
+    <w:lsdException w:name="annotation reference" w:semiHidden="1" w:unhideWhenUsed="1"/>
+    <w:lsdException w:name="line number" w:semiHidden="1" w:unhideWhenUsed="1"/>
+    <w:lsdException w:name="page number" w:semiHidden="1" w:unhideWhenUsed="1"/>
+    <w:lsdException w:name="endnote reference" w:semiHidden="1" w:unhideWhenUsed="1"/>
+    <w:lsdException w:name="endnote text" w:semiHidden="1" w:unhideWhenUsed="1"/>
+    <w:lsdException w:name="table of authorities" w:semiHidden="1" w:unhideWhenUsed="1"/>
+    <w:lsdException w:name="macro" w:semiHidden="1" w:unhideWhenUsed="1"/>
+    <w:lsdException w:name="toa heading" w:semiHidden="1" w:unhideWhenUsed="1"/>
+    <w:lsdException w:name="List" w:semiHidden="1" w:unhideWhenUsed="1"/>
+    <w:lsdException w:name="List Bullet" w:semiHidden="1" w:unhideWhenUsed="1"/>
+    <w:lsdException w:name="List Number" w:semiHidden="1" w:unhideWhenUsed="1"/>
+    <w:lsdException w:name="List 2" w:semiHidden="1" w:unhideWhenUsed="1"/>
+    <w:lsdException w:name="List 3" w:semiHidden="1" w:unhideWhenUsed="1"/>
+    <w:lsdException w:name="List 4" w:semiHidden="1" w:unhideWhenUsed="1"/>
+    <w:lsdException w:name="List 5" w:semiHidden="1" w:unhideWhenUsed="1"/>
+    <w:lsdException w:name="List Bullet 2" w:semiHidden="1" w:unhideWhenUsed="1"/>
+    <w:lsdException w:name="List Bullet 3" w:semiHidden="1" w:unhideWhenUsed="1"/>
+    <w:lsdException w:name="List Bullet 4" w:semiHidden="1" w:unhideWhenUsed="1"/>
+    <w:lsdException w:name="List Bullet 5" w:semiHidden="1" w:unhideWhenUsed="1"/>
+    <w:lsdException w:name="List Number 2" w:semiHidden="1" w:unhideWhenUsed="1"/>
+    <w:lsdException w:name="List Number 3" w:semiHidden="1" w:unhideWhenUsed="1"/>
+    <w:lsdException w:name="List Number 4" w:semiHidden="1" w:unhideWhenUsed="1"/>
+    <w:lsdException w:name="List Number 5" w:semiHidden="1" w:unhideWhenUsed="1"/>
+    <w:lsdException w:name="Title" w:uiPriority="10" w:qFormat="1"/>
+    <w:lsdException w:name="Closing" w:semiHidden="1" w:unhideWhenUsed="1"/>
+    <w:lsdException w:name="Signature" w:semiHidden="1" w:unhideWhenUsed="1"/>
+    <w:lsdException w:name="Default Paragraph Font" w:semiHidden="1" w:uiPriority="1" w:unhideWhenUsed="1"/>
+    <w:lsdException w:name="Body Text" w:semiHidden="1" w:unhideWhenUsed="1"/>
+    <w:lsdException w:name="Body Text Indent" w:semiHidden="1" w:unhideWhenUsed="1"/>
+    <w:lsdException w:name="List Continue" w:semiHidden="1" w:unhideWhenUsed="1"/>
+    <w:lsdException w:name="List Continue 2" w:semiHidden="1" w:unhideWhenUsed="1"/>
+    <w:lsdException w:name="List Continue 3" w:semiHidden="1" w:unhideWhenUsed="1"/>
+    <w:lsdException w:name="List Continue 4" w:semiHidden="1" w:unhideWhenUsed="1"/>
+    <w:lsdException w:name="List Continue 5" w:semiHidden="1" w:unhideWhenUsed="1"/>
+    <w:lsdException w:name="Message Header" w:semiHidden="1" w:unhideWhenUsed="1"/>
+    <w:lsdException w:name="Subtitle" w:uiPriority="11" w:qFormat="1"/>
+    <w:lsdException w:name="Salutation" w:semiHidden="1" w:unhideWhenUsed="1"/>
+    <w:lsdException w:name="Date" w:semiHidden="1" w:unhideWhenUsed="1"/>
+    <w:lsdException w:name="Body Text First Indent" w:semiHidden="1" w:unhideWhenUsed="1"/>
+    <w:lsdException w:name="Body Text First Indent 2" w:semiHidden="1" w:unhideWhenUsed="1"/>
+    <w:lsdException w:name="Note Heading" w:semiHidden="1" w:unhideWhenUsed="1"/>
+    <w:lsdException w:name="Body Text 2" w:semiHidden="1" w:unhideWhenUsed="1"/>
+    <w:lsdException w:name="Body Text 3" w:semiHidden="1" w:unhideWhenUsed="1"/>
+    <w:lsdException w:name="Body Text Indent 2" w:semiHidden="1" w:unhideWhenUsed="1"/>
+    <w:lsdException w:name="Body Text Indent 3" w:semiHidden="1" w:unhideWhenUsed="1"/>
+    <w:lsdException w:name="Block Text" w:semiHidden="1" w:unhideWhenUsed="1"/>
+    <w:lsdException w:name="Hyperlink" w:semiHidden="1" w:unhideWhenUsed="1"/>
+    <w:lsdException w:name="FollowedHyperlink" w:semiHidden="1" w:unhideWhenUsed="1"/>
+    <w:lsdException w:name="Strong" w:uiPriority="22" w:qFormat="1"/>
+    <w:lsdException w:name="Emphasis" w:uiPriority="20" w:qFormat="1"/>
+    <w:lsdException w:name="Document Map" w:semiHidden="1" w:unhideWhenUsed="1"/>
+    <w:lsdException w:name="Plain Text" w:semiHidden="1" w:unhideWhenUsed="1"/>
+    <w:lsdException w:name="E-mail Signature" w:semiHidden="1" w:unhideWhenUsed="1"/>
+    <w:lsdException w:name="HTML Top of Form" w:semiHidden="1" w:unhideWhenUsed="1"/>
+    <w:lsdException w:name="HTML Bottom of Form" w:semiHidden="1" w:unhideWhenUsed="1"/>
+    <w:lsdException w:name="Normal (Web)" w:semiHidden="1" w:unhideWhenUsed="1"/>
+    <w:lsdException w:name="HTML Acronym" w:semiHidden="1" w:unhideWhenUsed="1"/>
+    <w:lsdException w:name="HTML Address" w:semiHidden="1" w:unhideWhenUsed="1"/>
+    <w:lsdException w:name="HTML Cite" w:semiHidden="1" w:unhideWhenUsed="1"/>
+    <w:lsdException w:name="HTML Code" w:semiHidden="1" w:unhideWhenUsed="1"/>
+    <w:lsdException w:name="HTML Definition" w:semiHidden="1" w:unhideWhenUsed="1"/>
+    <w:lsdException w:name="HTML Keyboard" w:semiHidden="1" w:unhideWhenUsed="1"/>
+    <w:lsdException w:name="HTML Preformatted" w:semiHidden="1" w:unhideWhenUsed="1"/>
+    <w:lsdException w:name="HTML Sample" w:semiHidden="1" w:unhideWhenUsed="1"/>
+    <w:lsdException w:name="HTML Typewriter" w:semiHidden="1" w:unhideWhenUsed="1"/>
+    <w:lsdException w:name="HTML Variable" w:semiHidden="1" w:unhideWhenUsed="1"/>
+    <w:lsdException w:name="Normal Table" w:semiHidden="1" w:unhideWhenUsed="1"/>
+    <w:lsdException w:name="annotation subject" w:semiHidden="1" w:unhideWhenUsed="1"/>
+    <w:lsdException w:name="No List" w:semiHidden="1" w:unhideWhenUsed="1"/>
+    <w:lsdException w:name="Outline List 1" w:semiHidden="1" w:unhideWhenUsed="1"/>
+    <w:lsdException w:name="Outline List 2" w:semiHidden="1" w:unhideWhenUsed="1"/>
+    <w:lsdException w:name="Outline List 3" w:semiHidden="1" w:unhideWhenUsed="1"/>
+    <w:lsdException w:name="Table Simple 1" w:semiHidden="1" w:unhideWhenUsed="1"/>
+    <w:lsdException w:name="Table Simple 2" w:semiHidden="1" w:unhideWhenUsed="1"/>
+    <w:lsdException w:name="Table Simple 3" w:semiHidden="1" w:unhideWhenUsed="1"/>
+    <w:lsdException w:name="Table Classic 1" w:semiHidden="1" w:unhideWhenUsed="1"/>
+    <w:lsdException w:name="Table Classic 2" w:semiHidden="1" w:unhideWhenUsed="1"/>
+    <w:lsdException w:name="Table Classic 3" w:semiHidden="1" w:unhideWhenUsed="1"/>
+    <w:lsdException w:name="Table Classic 4" w:semiHidden="1" w:unhideWhenUsed="1"/>
+    <w:lsdException w:name="Table Colorful 1" w:semiHidden="1" w:unhideWhenUsed="1"/>
+    <w:lsdException w:name="Table Colorful 2" w:semiHidden="1" w:unhideWhenUsed="1"/>
+    <w:lsdException w:name="Table Colorful 3" w:semiHidden="1" w:unhideWhenUsed="1"/>
+    <w:lsdException w:name="Table Columns 1" w:semiHidden="1" w:unhideWhenUsed="1"/>
+    <w:lsdException w:name="Table Columns 2" w:semiHidden="1" w:unhideWhenUsed="1"/>
+    <w:lsdException w:name="Table Columns 3" w:semiHidden="1" w:unhideWhenUsed="1"/>
+    <w:lsdException w:name="Table Columns 4" w:semiHidden="1" w:unhideWhenUsed="1"/>
+    <w:lsdException w:name="Table Columns 5" w:semiHidden="1" w:unhideWhenUsed="1"/>
+    <w:lsdException w:name="Table Grid 1" w:semiHidden="1" w:unhideWhenUsed="1"/>
+    <w:lsdException w:name="Table Grid 2" w:semiHidden="1" w:unhideWhenUsed="1"/>
+    <w:lsdException w:name="Table Grid 3" w:semiHidden="1" w:unhideWhenUsed="1"/>
+    <w:lsdException w:name="Table Grid 4" w:semiHidden="1" w:unhideWhenUsed="1"/>
+    <w:lsdException w:name="Table Grid 5" w:semiHidden="1" w:unhideWhenUsed="1"/>
+    <w:lsdException w:name="Table Grid 6" w:semiHidden="1" w:unhideWhenUsed="1"/>
+    <w:lsdException w:name="Table Grid 7" w:semiHidden="1" w:unhideWhenUsed="1"/>
+    <w:lsdException w:name="Table Grid 8" w:semiHidden="1" w:unhideWhenUsed="1"/>
+    <w:lsdException w:name="Table List 1" w:semiHidden="1" w:unhideWhenUsed="1"/>
+    <w:lsdException w:name="Table List 2" w:semiHidden="1" w:unhideWhenUsed="1"/>
+    <w:lsdException w:name="Table List 3" w:semiHidden="1" w:unhideWhenUsed="1"/>
+    <w:lsdException w:name="Table List 4" w:semiHidden="1" w:unhideWhenUsed="1"/>
+    <w:lsdException w:name="Table List 5" w:semiHidden="1" w:unhideWhenUsed="1"/>
+    <w:lsdException w:name="Table List 6" w:semiHidden="1" w:unhideWhenUsed="1"/>
+    <w:lsdException w:name="Table List 7" w:semiHidden="1" w:unhideWhenUsed="1"/>
+    <w:lsdException w:name="Table List 8" w:semiHidden="1" w:unhideWhenUsed="1"/>
+    <w:lsdException w:name="Table 3D effects 1" w:semiHidden="1" w:unhideWhenUsed="1"/>
+    <w:lsdException w:name="Table 3D effects 2" w:semiHidden="1" w:unhideWhenUsed="1"/>
+    <w:lsdException w:name="Table 3D effects 3" w:semiHidden="1" w:unhideWhenUsed="1"/>
+    <w:lsdException w:name="Table Contemporary" w:semiHidden="1" w:unhideWhenUsed="1"/>
+    <w:lsdException w:name="Table Elegant" w:semiHidden="1" w:unhideWhenUsed="1"/>
+    <w:lsdException w:name="Table Professional" w:semiHidden="1" w:unhideWhenUsed="1"/>
+    <w:lsdException w:name="Table Subtle 1" w:semiHidden="1" w:unhideWhenUsed="1"/>
+    <w:lsdException w:name="Table Subtle 2" w:semiHidden="1" w:unhideWhenUsed="1"/>
+    <w:lsdException w:name="Table Web 1" w:semiHidden="1" w:unhideWhenUsed="1"/>
+    <w:lsdException w:name="Table Web 2" w:semiHidden="1" w:unhideWhenUsed="1"/>
+    <w:lsdException w:name="Table Web 3" w:semiHidden="1" w:unhideWhenUsed="1"/>
+    <w:lsdException w:name="Balloon Text" w:semiHidden="1" w:unhideWhenUsed="1"/>
+    <w:lsdException w:name="Table Grid" w:uiPriority="39"/>
+    <w:lsdException w:name="Table Theme" w:semiHidden="1" w:unhideWhenUsed="1"/>
+    <w:lsdException w:name="Placeholder Text" w:semiHidden="1"/>
+    <w:lsdException w:name="No Spacing" w:uiPriority="1" w:qFormat="1"/>
+    <w:lsdException w:name="Light Shading" w:uiPriority="60"/>
+    <w:lsdException w:name="Light List" w:uiPriority="61"/>
+    <w:lsdException w:name="Light Grid" w:uiPriority="62"/>
+    <w:lsdException w:name="Medium Shading 1" w:uiPriority="63"/>
+    <w:lsdException w:name="Medium Shading 2" w:uiPriority="64"/>
+    <w:lsdException w:name="Medium List 1" w:uiPriority="65"/>
+    <w:lsdException w:name="Medium List 2" w:uiPriority="66"/>
+    <w:lsdException w:name="Medium Grid 1" w:uiPriority="67"/>
+    <w:lsdException w:name="Medium Grid 2" w:uiPriority="68"/>
+    <w:lsdException w:name="Medium Grid 3" w:uiPriority="69"/>
+    <w:lsdException w:name="Dark List" w:uiPriority="70"/>
+    <w:lsdException w:name="Colorful Shading" w:uiPriority="71"/>
+    <w:lsdException w:name="Colorful List" w:uiPriority="72"/>
+    <w:lsdException w:name="Colorful Grid" w:uiPriority="73"/>
+    <w:lsdException w:name="Light Shading Accent 1" w:uiPriority="60"/>
+    <w:lsdException w:name="Light List Accent 1" w:uiPriority="61"/>
+    <w:lsdException w:name="Light Grid Accent 1" w:uiPriority="62"/>
+    <w:lsdException w:name="Medium Shading 1 Accent 1" w:uiPriority="63"/>
+    <w:lsdException w:name="Medium Shading 2 Accent 1" w:uiPriority="64"/>
+    <w:lsdException w:name="Medium List 1 Accent 1" w:uiPriority="65"/>
+    <w:lsdException w:name="Revision" w:semiHidden="1"/>
+    <w:lsdException w:name="List Paragraph" w:uiPriority="34" w:qFormat="1"/>
+    <w:lsdException w:name="Quote" w:uiPriority="29" w:qFormat="1"/>
+    <w:lsdException w:name="Intense Quote" w:uiPriority="30" w:qFormat="1"/>
+    <w:lsdException w:name="Medium List 2 Accent 1" w:uiPriority="66"/>
+    <w:lsdException w:name="Medium Grid 1 Accent 1" w:uiPriority="67"/>
+    <w:lsdException w:name="Medium Grid 2 Accent 1" w:uiPriority="68"/>
+    <w:lsdException w:name="Medium Grid 3 Accent 1" w:uiPriority="69"/>
+    <w:lsdException w:name="Dark List Accent 1" w:uiPriority="70"/>
+    <w:lsdException w:name="Colorful Shading Accent 1" w:uiPriority="71"/>
+    <w:lsdException w:name="Colorful List Accent 1" w:uiPriority="72"/>
+    <w:lsdException w:name="Colorful Grid Accent 1" w:uiPriority="73"/>
+    <w:lsdException w:name="Light Shading Accent 2" w:uiPriority="60"/>
+    <w:lsdException w:name="Light List Accent 2" w:uiPriority="61"/>
+    <w:lsdException w:name="Light Grid Accent 2" w:uiPriority="62"/>
+    <w:lsdException w:name="Medium Shading 1 Accent 2" w:uiPriority="63"/>
+    <w:lsdException w:name="Medium Shading 2 Accent 2" w:uiPriority="64"/>
+    <w:lsdException w:name="Medium List 1 Accent 2" w:uiPriority="65"/>
+    <w:lsdException w:name="Medium List 2 Accent 2" w:uiPriority="66"/>
+    <w:lsdException w:name="Medium Grid 1 Accent 2" w:uiPriority="67"/>
+    <w:lsdException w:name="Medium Grid 2 Accent 2" w:uiPriority="68"/>
+    <w:lsdException w:name="Medium Grid 3 Accent 2" w:uiPriority="69"/>
+    <w:lsdException w:name="Dark List Accent 2" w:uiPriority="70"/>
+    <w:lsdException w:name="Colorful Shading Accent 2" w:uiPriority="71"/>
+    <w:lsdException w:name="Colorful List Accent 2" w:uiPriority="72"/>
+    <w:lsdException w:name="Colorful Grid Accent 2" w:uiPriority="73"/>
+    <w:lsdException w:name="Light Shading Accent 3" w:uiPriority="60"/>
+    <w:lsdException w:name="Light List Accent 3" w:uiPriority="61"/>
+    <w:lsdException w:name="Light Grid Accent 3" w:uiPriority="62"/>
+    <w:lsdException w:name="Medium Shading 1 Accent 3" w:uiPriority="63"/>
+    <w:lsdException w:name="Medium Shading 2 Accent 3" w:uiPriority="64"/>
+    <w:lsdException w:name="Medium List 1 Accent 3" w:uiPriority="65"/>
+    <w:lsdException w:name="Medium List 2 Accent 3" w:uiPriority="66"/>
+    <w:lsdException w:name="Medium Grid 1 Accent 3" w:uiPriority="67"/>
+    <w:lsdException w:name="Medium Grid 2 Accent 3" w:uiPriority="68"/>
+    <w:lsdException w:name="Medium Grid 3 Accent 3" w:uiPriority="69"/>
+    <w:lsdException w:name="Dark List Accent 3" w:uiPriority="70"/>
+    <w:lsdException w:name="Colorful Shading Accent 3" w:uiPriority="71"/>
+    <w:lsdException w:name="Colorful List Accent 3" w:uiPriority="72"/>
+    <w:lsdException w:name="Colorful Grid Accent 3" w:uiPriority="73"/>
+    <w:lsdException w:name="Light Shading Accent 4" w:uiPriority="60"/>
+    <w:lsdException w:name="Light List Accent 4" w:uiPriority="61"/>
+    <w:lsdException w:name="Light Grid Accent 4" w:uiPriority="62"/>
+    <w:lsdException w:name="Medium Shading 1 Accent 4" w:uiPriority="63"/>
+    <w:lsdException w:name="Medium Shading 2 Accent 4" w:uiPriority="64"/>
+    <w:lsdException w:name="Medium List 1 Accent 4" w:uiPriority="65"/>
+    <w:lsdException w:name="Medium List 2 Accent 4" w:uiPriority="66"/>
+    <w:lsdException w:name="Medium Grid 1 Accent 4" w:uiPriority="67"/>
+    <w:lsdException w:name="Medium Grid 2 Accent 4" w:uiPriority="68"/>
+    <w:lsdException w:name="Medium Grid 3 Accent 4" w:uiPriority="69"/>
+    <w:lsdException w:name="Dark List Accent 4" w:uiPriority="70"/>
+    <w:lsdException w:name="Colorful Shading Accent 4" w:uiPriority="71"/>
+    <w:lsdException w:name="Colorful List Accent 4" w:uiPriority="72"/>
+    <w:lsdException w:name="Colorful Grid Accent 4" w:uiPriority="73"/>
+    <w:lsdException w:name="Light Shading Accent 5" w:uiPriority="60"/>
+    <w:lsdException w:name="Light List Accent 5" w:uiPriority="61"/>
+    <w:lsdException w:name="Light Grid Accent 5" w:uiPriority="62"/>
+    <w:lsdException w:name="Medium Shading 1 Accent 5" w:uiPriority="63"/>
+    <w:lsdException w:name="Medium Shading 2 Accent 5" w:uiPriority="64"/>
+    <w:lsdException w:name="Medium List 1 Accent 5" w:uiPriority="65"/>
+    <w:lsdException w:name="Medium List 2 Accent 5" w:uiPriority="66"/>
+    <w:lsdException w:name="Medium Grid 1 Accent 5" w:uiPriority="67"/>
+    <w:lsdException w:name="Medium Grid 2 Accent 5" w:uiPriority="68"/>
+    <w:lsdException w:name="Medium Grid 3 Accent 5" w:uiPriority="69"/>
+    <w:lsdException w:name="Dark List Accent 5" w:uiPriority="70"/>
+    <w:lsdException w:name="Colorful Shading Accent 5" w:uiPriority="71"/>
+    <w:lsdException w:name="Colorful List Accent 5" w:uiPriority="72"/>
+    <w:lsdException w:name="Colorful Grid Accent 5" w:uiPriority="73"/>
+    <w:lsdException w:name="Light Shading Accent 6" w:uiPriority="60"/>
+    <w:lsdException w:name="Light List Accent 6" w:uiPriority="61"/>
+    <w:lsdException w:name="Light Grid Accent 6" w:uiPriority="62"/>
+    <w:lsdException w:name="Medium Shading 1 Accent 6" w:uiPriority="63"/>
+    <w:lsdException w:name="Medium Shading 2 Accent 6" w:uiPriority="64"/>
+    <w:lsdException w:name="Medium List 1 Accent 6" w:uiPriority="65"/>
+    <w:lsdException w:name="Medium List 2 Accent 6" w:uiPriority="66"/>
+    <w:lsdException w:name="Medium Grid 1 Accent 6" w:uiPriority="67"/>
+    <w:lsdException w:name="Medium Grid 2 Accent 6" w:uiPriority="68"/>
+    <w:lsdException w:name="Medium Grid 3 Accent 6" w:uiPriority="69"/>
+    <w:lsdException w:name="Dark List Accent 6" w:uiPriority="70"/>
+    <w:lsdException w:name="Colorful Shading Accent 6" w:uiPriority="71"/>
+    <w:lsdException w:name="Colorful List Accent 6" w:uiPriority="72"/>
+    <w:lsdException w:name="Colorful Grid Accent 6" w:uiPriority="73"/>
+    <w:lsdException w:name="Subtle Emphasis" w:uiPriority="19" w:qFormat="1"/>
+    <w:lsdException w:name="Intense Emphasis" w:uiPriority="21" w:qFormat="1"/>
+    <w:lsdException w:name="Subtle Reference" w:uiPriority="31" w:qFormat="1"/>
+    <w:lsdException w:name="Intense Reference" w:uiPriority="32" w:qFormat="1"/>
+    <w:lsdException w:name="Book Title" w:uiPriority="33" w:qFormat="1"/>
+    <w:lsdException w:name="Bibliography" w:semiHidden="1" w:uiPriority="37" w:unhideWhenUsed="1"/>
+    <w:lsdException w:name="TOC Heading" w:semiHidden="1" w:uiPriority="39" w:unhideWhenUsed="1" w:qFormat="1"/>
+    <w:lsdException w:name="Plain Table 1" w:uiPriority="41"/>
+    <w:lsdException w:name="Plain Table 2" w:uiPriority="42"/>
+    <w:lsdException w:name="Plain Table 3" w:uiPriority="43"/>
+    <w:lsdException w:name="Plain Table 4" w:uiPriority="44"/>
+    <w:lsdException w:name="Plain Table 5" w:uiPriority="45"/>
+    <w:lsdException w:name="Grid Table Light" w:uiPriority="40"/>
+    <w:lsdException w:name="Grid Table 1 Light" w:uiPriority="46"/>
+    <w:lsdException w:name="Grid Table 2" w:uiPriority="47"/>
+    <w:lsdException w:name="Grid Table 3" w:uiPriority="48"/>
+    <w:lsdException w:name="Grid Table 4" w:uiPriority="49"/>
+    <w:lsdException w:name="Grid Table 5 Dark" w:uiPriority="50"/>
+    <w:lsdException w:name="Grid Table 6 Colorful" w:uiPriority="51"/>
+    <w:lsdException w:name="Grid Table 7 Colorful" w:uiPriority="52"/>
+    <w:lsdException w:name="Grid Table 1 Light Accent 1" w:uiPriority="46"/>
+    <w:lsdException w:name="Grid Table 2 Accent 1" w:uiPriority="47"/>
+    <w:lsdException w:name="Grid Table 3 Accent 1" w:uiPriority="48"/>
+    <w:lsdException w:name="Grid Table 4 Accent 1" w:uiPriority="49"/>
+    <w:lsdException w:name="Grid Table 5 Dark Accent 1" w:uiPriority="50"/>
+    <w:lsdException w:name="Grid Table 6 Colorful Accent 1" w:uiPriority="51"/>
+    <w:lsdException w:name="Grid Table 7 Colorful Accent 1" w:uiPriority="52"/>
+    <w:lsdException w:name="Grid Table 1 Light Accent 2" w:uiPriority="46"/>
+    <w:lsdException w:name="Grid Table 2 Accent 2" w:uiPriority="47"/>
+    <w:lsdException w:name="Grid Table 3 Accent 2" w:uiPriority="48"/>
+    <w:lsdException w:name="Grid Table 4 Accent 2" w:uiPriority="49"/>
+    <w:lsdException w:name="Grid Table 5 Dark Accent 2" w:uiPriority="50"/>
+    <w:lsdException w:name="Grid Table 6 Colorful Accent 2" w:uiPriority="51"/>
+    <w:lsdException w:name="Grid Table 7 Colorful Accent 2" w:uiPriority="52"/>
+    <w:lsdException w:name="Grid Table 1 Light Accent 3" w:uiPriority="46"/>
+    <w:lsdException w:name="Grid Table 2 Accent 3" w:uiPriority="47"/>
+    <w:lsdException w:name="Grid Table 3 Accent 3" w:uiPriority="48"/>
+    <w:lsdException w:name="Grid Table 4 Accent 3" w:uiPriority="49"/>
+    <w:lsdException w:name="Grid Table 5 Dark Accent 3" w:uiPriority="50"/>
+    <w:lsdException w:name="Grid Table 6 Colorful Accent 3" w:uiPriority="51"/>
+    <w:lsdException w:name="Grid Table 7 Colorful Accent 3" w:uiPriority="52"/>
+    <w:lsdException w:name="Grid Table 1 Light Accent 4" w:uiPriority="46"/>
+    <w:lsdException w:name="Grid Table 2 Accent 4" w:uiPriority="47"/>
+    <w:lsdException w:name="Grid Table 3 Accent 4" w:uiPriority="48"/>
+    <w:lsdException w:name="Grid Table 4 Accent 4" w:uiPriority="49"/>
+    <w:lsdException w:name="Grid Table 5 Dark Accent 4" w:uiPriority="50"/>
+    <w:lsdException w:name="Grid Table 6 Colorful Accent 4" w:uiPriority="51"/>
+    <w:lsdException w:name="Grid Table 7 Colorful Accent 4" w:uiPriority="52"/>
+    <w:lsdException w:name="Grid Table 1 Light Accent 5" w:uiPriority="46"/>
+    <w:lsdException w:name="Grid Table 2 Accent 5" w:uiPriority="47"/>
+    <w:lsdException w:name="Grid Table 3 Accent 5" w:uiPriority="48"/>
+    <w:lsdException w:name="Grid Table 4 Accent 5" w:uiPriority="49"/>
+    <w:lsdException w:name="Grid Table 5 Dark Accent 5" w:uiPriority="50"/>
+    <w:lsdException w:name="Grid Table 6 Colorful Accent 5" w:uiPriority="51"/>
+    <w:lsdException w:name="Grid Table 7 Colorful Accent 5" w:uiPriority="52"/>
+    <w:lsdException w:name="Grid Table 1 Light Accent 6" w:uiPriority="46"/>
+    <w:lsdException w:name="Grid Table 2 Accent 6" w:uiPriority="47"/>
+    <w:lsdException w:name="Grid Table 3 Accent 6" w:uiPriority="48"/>
+    <w:lsdException w:name="Grid Table 4 Accent 6" w:uiPriority="49"/>
+    <w:lsdException w:name="Grid Table 5 Dark Accent 6" w:uiPriority="50"/>
+    <w:lsdException w:name="Grid Table 6 Colorful Accent 6" w:uiPriority="51"/>
+    <w:lsdException w:name="Grid Table 7 Colorful Accent 6" w:uiPriority="52"/>
+    <w:lsdException w:name="List Table 1 Light" w:uiPriority="46"/>
+    <w:lsdException w:name="List Table 2" w:uiPriority="47"/>
+    <w:lsdException w:name="List Table 3" w:uiPriority="48"/>
+    <w:lsdException w:name="List Table 4" w:uiPriority="49"/>
+    <w:lsdException w:name="List Table 5 Dark" w:uiPriority="50"/>
+    <w:lsdException w:name="List Table 6 Colorful" w:uiPriority="51"/>
+    <w:lsdException w:name="List Table 7 Colorful" w:uiPriority="52"/>
+    <w:lsdException w:name="List Table 1 Light Accent 1" w:uiPriority="46"/>
+    <w:lsdException w:name="List Table 2 Accent 1" w:uiPriority="47"/>
+    <w:lsdException w:name="List Table 3 Accent 1" w:uiPriority="48"/>
+    <w:lsdException w:name="List Table 4 Accent 1" w:uiPriority="49"/>
+    <w:lsdException w:name="List Table 5 Dark Accent 1" w:uiPriority="50"/>
+    <w:lsdException w:name="List Table 6 Colorful Accent 1" w:uiPriority="51"/>
+    <w:lsdException w:name="List Table 7 Colorful Accent 1" w:uiPriority="52"/>
+    <w:lsdException w:name="List Table 1 Light Accent 2" w:uiPriority="46"/>
+    <w:lsdException w:name="List Table 2 Accent 2" w:uiPriority="47"/>
+    <w:lsdException w:name="List Table 3 Accent 2" w:uiPriority="48"/>
+    <w:lsdException w:name="List Table 4 Accent 2" w:uiPriority="49"/>
+    <w:lsdException w:name="List Table 5 Dark Accent 2" w:uiPriority="50"/>
+    <w:lsdException w:name="List Table 6 Colorful Accent 2" w:uiPriority="51"/>
+    <w:lsdException w:name="List Table 7 Colorful Accent 2" w:uiPriority="52"/>
+    <w:lsdException w:name="List Table 1 Light Accent 3" w:uiPriority="46"/>
+    <w:lsdException w:name="List Table 2 Accent 3" w:uiPriority="47"/>
+    <w:lsdException w:name="List Table 3 Accent 3" w:uiPriority="48"/>
+    <w:lsdException w:name="List Table 4 Accent 3" w:uiPriority="49"/>
+    <w:lsdException w:name="List Table 5 Dark Accent 3" w:uiPriority="50"/>
+    <w:lsdException w:name="List Table 6 Colorful Accent 3" w:uiPriority="51"/>
+    <w:lsdException w:name="List Table 7 Colorful Accent 3" w:uiPriority="52"/>
+    <w:lsdException w:name="List Table 1 Light Accent 4" w:uiPriority="46"/>
+    <w:lsdException w:name="List Table 2 Accent 4" w:uiPriority="47"/>
+    <w:lsdException w:name="List Table 3 Accent 4" w:uiPriority="48"/>
+    <w:lsdException w:name="List Table 4 Accent 4" w:uiPriority="49"/>
+    <w:lsdException w:name="List Table 5 Dark Accent 4" w:uiPriority="50"/>
+    <w:lsdException w:name="List Table 6 Colorful Accent 4" w:uiPriority="51"/>
+    <w:lsdException w:name="List Table 7 Colorful Accent 4" w:uiPriority="52"/>
+    <w:lsdException w:name="List Table 1 Light Accent 5" w:uiPriority="46"/>
+    <w:lsdException w:name="List Table 2 Accent 5" w:uiPriority="47"/>
+    <w:lsdException w:name="List Table 3 Accent 5" w:uiPriority="48"/>
+    <w:lsdException w:name="List Table 4 Accent 5" w:uiPriority="49"/>
+    <w:lsdException w:name="List Table 5 Dark Accent 5" w:uiPriority="50"/>
+    <w:lsdException w:name="List Table 6 Colorful Accent 5" w:uiPriority="51"/>
+    <w:lsdException w:name="List Table 7 Colorful Accent 5" w:uiPriority="52"/>
+    <w:lsdException w:name="List Table 1 Light Accent 6" w:uiPriority="46"/>
+    <w:lsdException w:name="List Table 2 Accent 6" w:uiPriority="47"/>
+    <w:lsdException w:name="List Table 3 Accent 6" w:uiPriority="48"/>
+    <w:lsdException w:name="List Table 4 Accent 6" w:uiPriority="49"/>
+    <w:lsdException w:name="List Table 5 Dark Accent 6" w:uiPriority="50"/>
+    <w:lsdException w:name="List Table 6 Colorful Accent 6" w:uiPriority="51"/>
+    <w:lsdException w:name="List Table 7 Colorful Accent 6" w:uiPriority="52"/>
+  </w:latentStyles>
+  <w:style w:type="paragraph" w:default="1" w:styleId="Normal">
+    <w:name w:val="Normal"/>
+    <w:uiPriority w:val="1"/>
+    <w:qFormat/>
+    <w:rPr>
+      <w:rFonts w:ascii="Calibri" w:eastAsia="Calibri" w:hAnsi="Calibri" w:cs="Calibri"/>
+    </w:rPr>
+  </w:style>
+  <w:style w:type="character" w:default="1" w:styleId="DefaultParagraphFont">
     <w:name w:val="Default Paragraph Font"/>
     <w:uiPriority w:val="1"/>
     <w:semiHidden/>
     <w:unhideWhenUsed/>
   </w:style>
-  <w:style w:styleId="TableNormal" w:default="1" w:type="table">
-    <w:name w:val="Table Normal"/>
-    <w:uiPriority w:val="2"/>
+  <w:style w:type="table" w:default="1" w:styleId="TableNormal">
+    <w:name w:val="Normal Table"/>
+    <w:uiPriority w:val="99"/>
     <w:semiHidden/>
     <w:unhideWhenUsed/>
-    <w:qFormat/>
     <w:tblPr>
       <w:tblInd w:w="0" w:type="dxa"/>
       <w:tblCellMar>
         <w:top w:w="0" w:type="dxa"/>
-        <w:left w:w="0" w:type="dxa"/>
+        <w:left w:w="108" w:type="dxa"/>
         <w:bottom w:w="0" w:type="dxa"/>
-        <w:right w:w="0" w:type="dxa"/>
+        <w:right w:w="108" w:type="dxa"/>
       </w:tblCellMar>
     </w:tblPr>
   </w:style>
-  <w:style w:styleId="NoList" w:default="1" w:type="numbering">
+  <w:style w:type="numbering" w:default="1" w:styleId="NoList">
     <w:name w:val="No List"/>
     <w:uiPriority w:val="99"/>
     <w:semiHidden/>
     <w:unhideWhenUsed/>
   </w:style>
-  <w:style w:default="1" w:styleId="Normal" w:type="paragraph">
-    <w:name w:val="Normal"/>
-    <w:uiPriority w:val="1"/>
-    <w:qFormat/>
-    <w:pPr/>
-    <w:rPr>
-      <w:rFonts w:ascii="Calibri" w:hAnsi="Calibri" w:eastAsia="Calibri" w:cs="Calibri"/>
-    </w:rPr>
-  </w:style>
-  <w:style w:styleId="BodyText" w:type="paragraph">
+  <w:style w:type="paragraph" w:styleId="BodyText">
     <w:name w:val="Body Text"/>
     <w:basedOn w:val="Normal"/>
     <w:uiPriority w:val="1"/>
     <w:qFormat/>
-    <w:pPr/>
-    <w:rPr>
-      <w:rFonts w:ascii="Calibri" w:hAnsi="Calibri" w:eastAsia="Calibri" w:cs="Calibri"/>
-      <w:sz w:val="22"/>
-      <w:szCs w:val="22"/>
-    </w:rPr>
   </w:style>
-  <w:style w:styleId="ListParagraph" w:type="paragraph">
+  <w:style w:type="paragraph" w:styleId="ListParagraph">
     <w:name w:val="List Paragraph"/>
     <w:basedOn w:val="Normal"/>
     <w:uiPriority w:val="1"/>
@@ -2227,17 +2382,12 @@
     <w:pPr>
       <w:ind w:left="160" w:hanging="134"/>
     </w:pPr>
-    <w:rPr>
-      <w:rFonts w:ascii="Calibri" w:hAnsi="Calibri" w:eastAsia="Calibri" w:cs="Calibri"/>
-    </w:rPr>
   </w:style>
-  <w:style w:styleId="TableParagraph" w:type="paragraph">
+  <w:style w:type="paragraph" w:customStyle="1" w:styleId="TableParagraph">
     <w:name w:val="Table Paragraph"/>
     <w:basedOn w:val="Normal"/>
     <w:uiPriority w:val="1"/>
     <w:qFormat/>
-    <w:pPr/>
-    <w:rPr/>
   </w:style>
 </w:styles>
 </file>
